--- a/DOC/PRACA INŻYNIERSKA JK v2.docx
+++ b/DOC/PRACA INŻYNIERSKA JK v2.docx
@@ -882,13 +882,7 @@
         <w:rPr>
           <w:rFonts w:asciiTheme="minorHAnsi" w:hAnsiTheme="minorHAnsi" w:cstheme="minorHAnsi"/>
         </w:rPr>
-        <w:t xml:space="preserve"> w środowisku IDE Microsoft Visual Studio </w:t>
-      </w:r>
-      <w:r>
-        <w:rPr>
-          <w:rFonts w:asciiTheme="minorHAnsi" w:hAnsiTheme="minorHAnsi" w:cstheme="minorHAnsi"/>
-        </w:rPr>
-        <w:t>2019</w:t>
+        <w:t xml:space="preserve"> w środowisku IDE Microsoft Visual Studio 2019</w:t>
       </w:r>
       <w:r>
         <w:rPr>
@@ -1173,21 +1167,7 @@
           <w:rFonts w:asciiTheme="minorHAnsi" w:hAnsiTheme="minorHAnsi" w:cstheme="minorHAnsi"/>
           <w:lang w:val="en-US"/>
         </w:rPr>
-        <w:t xml:space="preserve"> in the Microsoft Visual Studio</w:t>
-      </w:r>
-      <w:r>
-        <w:rPr>
-          <w:rFonts w:asciiTheme="minorHAnsi" w:hAnsiTheme="minorHAnsi" w:cstheme="minorHAnsi"/>
-          <w:lang w:val="en-US"/>
-        </w:rPr>
-        <w:t xml:space="preserve"> 2019</w:t>
-      </w:r>
-      <w:r>
-        <w:rPr>
-          <w:rFonts w:asciiTheme="minorHAnsi" w:hAnsiTheme="minorHAnsi" w:cstheme="minorHAnsi"/>
-          <w:lang w:val="en-US"/>
-        </w:rPr>
-        <w:t xml:space="preserve"> Community IDE</w:t>
+        <w:t xml:space="preserve"> in the Microsoft Visual Studio 2019 Community IDE</w:t>
       </w:r>
       <w:r>
         <w:rPr>
@@ -1346,7 +1326,7 @@
         </w:rPr>
         <w:fldChar w:fldCharType="separate"/>
       </w:r>
-      <w:hyperlink w:anchor="_Toc123832400" w:history="1">
+      <w:hyperlink w:anchor="_Toc124005769" w:history="1">
         <w:r>
           <w:rPr>
             <w:rStyle w:val="Hipercze"/>
@@ -1369,7 +1349,7 @@
           <w:rPr>
             <w:webHidden/>
           </w:rPr>
-          <w:instrText xml:space="preserve"> PAGEREF _Toc123832400 \h </w:instrText>
+          <w:instrText xml:space="preserve"> PAGEREF _Toc124005769 \h </w:instrText>
         </w:r>
         <w:r>
           <w:rPr>
@@ -1409,12 +1389,12 @@
           <w:lang w:val="pl-PL" w:eastAsia="ko-KR"/>
         </w:rPr>
       </w:pPr>
-      <w:hyperlink w:anchor="_Toc123832401" w:history="1">
+      <w:hyperlink w:anchor="_Toc124005770" w:history="1">
         <w:r>
           <w:rPr>
             <w:rStyle w:val="Hipercze"/>
           </w:rPr>
-          <w:t>Rozdział 2  Analiza tematu</w:t>
+          <w:t>Rozdział 2   Analiza tematu</w:t>
         </w:r>
         <w:r>
           <w:rPr>
@@ -1432,7 +1412,7 @@
           <w:rPr>
             <w:webHidden/>
           </w:rPr>
-          <w:instrText xml:space="preserve"> PAGEREF _Toc123832401 \h </w:instrText>
+          <w:instrText xml:space="preserve"> PAGEREF _Toc124005770 \h </w:instrText>
         </w:r>
         <w:r>
           <w:rPr>
@@ -1449,7 +1429,7 @@
           <w:rPr>
             <w:webHidden/>
           </w:rPr>
-          <w:t>3</w:t>
+          <w:t>2</w:t>
         </w:r>
         <w:r>
           <w:rPr>
@@ -1472,7 +1452,7 @@
           <w:lang w:val="pl-PL" w:eastAsia="ko-KR"/>
         </w:rPr>
       </w:pPr>
-      <w:hyperlink w:anchor="_Toc123832402" w:history="1">
+      <w:hyperlink w:anchor="_Toc124005771" w:history="1">
         <w:r>
           <w:rPr>
             <w:rStyle w:val="Hipercze"/>
@@ -1495,7 +1475,7 @@
           <w:rPr>
             <w:webHidden/>
           </w:rPr>
-          <w:instrText xml:space="preserve"> PAGEREF _Toc123832402 \h </w:instrText>
+          <w:instrText xml:space="preserve"> PAGEREF _Toc124005771 \h </w:instrText>
         </w:r>
         <w:r>
           <w:rPr>
@@ -1535,7 +1515,7 @@
           <w:lang w:val="pl-PL" w:eastAsia="ko-KR"/>
         </w:rPr>
       </w:pPr>
-      <w:hyperlink w:anchor="_Toc123832403" w:history="1">
+      <w:hyperlink w:anchor="_Toc124005772" w:history="1">
         <w:r>
           <w:rPr>
             <w:rStyle w:val="Hipercze"/>
@@ -1558,7 +1538,7 @@
           <w:rPr>
             <w:webHidden/>
           </w:rPr>
-          <w:instrText xml:space="preserve"> PAGEREF _Toc123832403 \h </w:instrText>
+          <w:instrText xml:space="preserve"> PAGEREF _Toc124005772 \h </w:instrText>
         </w:r>
         <w:r>
           <w:rPr>
@@ -1575,7 +1555,7 @@
           <w:rPr>
             <w:webHidden/>
           </w:rPr>
-          <w:t>10</w:t>
+          <w:t>11</w:t>
         </w:r>
         <w:r>
           <w:rPr>
@@ -1598,7 +1578,7 @@
           <w:lang w:val="pl-PL" w:eastAsia="ko-KR"/>
         </w:rPr>
       </w:pPr>
-      <w:hyperlink w:anchor="_Toc123832404" w:history="1">
+      <w:hyperlink w:anchor="_Toc124005773" w:history="1">
         <w:r>
           <w:rPr>
             <w:rStyle w:val="Hipercze"/>
@@ -1621,7 +1601,7 @@
           <w:rPr>
             <w:webHidden/>
           </w:rPr>
-          <w:instrText xml:space="preserve"> PAGEREF _Toc123832404 \h </w:instrText>
+          <w:instrText xml:space="preserve"> PAGEREF _Toc124005773 \h </w:instrText>
         </w:r>
         <w:r>
           <w:rPr>
@@ -1661,7 +1641,7 @@
           <w:lang w:val="pl-PL" w:eastAsia="ko-KR"/>
         </w:rPr>
       </w:pPr>
-      <w:hyperlink w:anchor="_Toc123832405" w:history="1">
+      <w:hyperlink w:anchor="_Toc124005774" w:history="1">
         <w:r>
           <w:rPr>
             <w:rStyle w:val="Hipercze"/>
@@ -1685,7 +1665,7 @@
           <w:rPr>
             <w:webHidden/>
           </w:rPr>
-          <w:instrText xml:space="preserve"> PAGEREF _Toc123832405 \h </w:instrText>
+          <w:instrText xml:space="preserve"> PAGEREF _Toc124005774 \h </w:instrText>
         </w:r>
         <w:r>
           <w:rPr>
@@ -1702,7 +1682,7 @@
           <w:rPr>
             <w:webHidden/>
           </w:rPr>
-          <w:t>28</w:t>
+          <w:t>27</w:t>
         </w:r>
         <w:r>
           <w:rPr>
@@ -1725,7 +1705,7 @@
           <w:lang w:val="pl-PL" w:eastAsia="ko-KR"/>
         </w:rPr>
       </w:pPr>
-      <w:hyperlink w:anchor="_Toc123832406" w:history="1">
+      <w:hyperlink w:anchor="_Toc124005775" w:history="1">
         <w:r>
           <w:rPr>
             <w:rStyle w:val="Hipercze"/>
@@ -1749,7 +1729,7 @@
           <w:rPr>
             <w:webHidden/>
           </w:rPr>
-          <w:instrText xml:space="preserve"> PAGEREF _Toc123832406 \h </w:instrText>
+          <w:instrText xml:space="preserve"> PAGEREF _Toc124005775 \h </w:instrText>
         </w:r>
         <w:r>
           <w:rPr>
@@ -1766,7 +1746,7 @@
           <w:rPr>
             <w:webHidden/>
           </w:rPr>
-          <w:t>33</w:t>
+          <w:t>31</w:t>
         </w:r>
         <w:r>
           <w:rPr>
@@ -1789,7 +1769,7 @@
           <w:lang w:val="pl-PL" w:eastAsia="ko-KR"/>
         </w:rPr>
       </w:pPr>
-      <w:hyperlink w:anchor="_Toc123832407" w:history="1">
+      <w:hyperlink w:anchor="_Toc124005776" w:history="1">
         <w:r>
           <w:rPr>
             <w:rStyle w:val="Hipercze"/>
@@ -1812,7 +1792,133 @@
           <w:rPr>
             <w:webHidden/>
           </w:rPr>
-          <w:instrText xml:space="preserve"> PAGEREF _Toc123832407 \h </w:instrText>
+          <w:instrText xml:space="preserve"> PAGEREF _Toc124005776 \h </w:instrText>
+        </w:r>
+        <w:r>
+          <w:rPr>
+            <w:webHidden/>
+          </w:rPr>
+        </w:r>
+        <w:r>
+          <w:rPr>
+            <w:webHidden/>
+          </w:rPr>
+          <w:fldChar w:fldCharType="separate"/>
+        </w:r>
+        <w:r>
+          <w:rPr>
+            <w:webHidden/>
+          </w:rPr>
+          <w:t>32</w:t>
+        </w:r>
+        <w:r>
+          <w:rPr>
+            <w:webHidden/>
+          </w:rPr>
+          <w:fldChar w:fldCharType="end"/>
+        </w:r>
+      </w:hyperlink>
+    </w:p>
+    <w:p>
+      <w:pPr>
+        <w:pStyle w:val="Spistreci1"/>
+        <w:tabs>
+          <w:tab w:val="right" w:leader="dot" w:pos="8778"/>
+        </w:tabs>
+        <w:rPr>
+          <w:rFonts w:asciiTheme="minorHAnsi" w:eastAsiaTheme="minorEastAsia" w:hAnsiTheme="minorHAnsi" w:cstheme="minorBidi"/>
+          <w:sz w:val="22"/>
+          <w:szCs w:val="22"/>
+          <w:lang w:val="pl-PL" w:eastAsia="ko-KR"/>
+        </w:rPr>
+      </w:pPr>
+      <w:hyperlink w:anchor="_Toc124005777" w:history="1">
+        <w:r>
+          <w:rPr>
+            <w:rStyle w:val="Hipercze"/>
+          </w:rPr>
+          <w:t>Spis skrótów i symboli</w:t>
+        </w:r>
+        <w:r>
+          <w:rPr>
+            <w:webHidden/>
+          </w:rPr>
+          <w:tab/>
+        </w:r>
+        <w:r>
+          <w:rPr>
+            <w:webHidden/>
+          </w:rPr>
+          <w:fldChar w:fldCharType="begin"/>
+        </w:r>
+        <w:r>
+          <w:rPr>
+            <w:webHidden/>
+          </w:rPr>
+          <w:instrText xml:space="preserve"> PAGEREF _Toc124005777 \h </w:instrText>
+        </w:r>
+        <w:r>
+          <w:rPr>
+            <w:webHidden/>
+          </w:rPr>
+        </w:r>
+        <w:r>
+          <w:rPr>
+            <w:webHidden/>
+          </w:rPr>
+          <w:fldChar w:fldCharType="separate"/>
+        </w:r>
+        <w:r>
+          <w:rPr>
+            <w:webHidden/>
+          </w:rPr>
+          <w:t>34</w:t>
+        </w:r>
+        <w:r>
+          <w:rPr>
+            <w:webHidden/>
+          </w:rPr>
+          <w:fldChar w:fldCharType="end"/>
+        </w:r>
+      </w:hyperlink>
+    </w:p>
+    <w:p>
+      <w:pPr>
+        <w:pStyle w:val="Spistreci1"/>
+        <w:tabs>
+          <w:tab w:val="right" w:leader="dot" w:pos="8778"/>
+        </w:tabs>
+        <w:rPr>
+          <w:rFonts w:asciiTheme="minorHAnsi" w:eastAsiaTheme="minorEastAsia" w:hAnsiTheme="minorHAnsi" w:cstheme="minorBidi"/>
+          <w:sz w:val="22"/>
+          <w:szCs w:val="22"/>
+          <w:lang w:val="pl-PL" w:eastAsia="ko-KR"/>
+        </w:rPr>
+      </w:pPr>
+      <w:hyperlink w:anchor="_Toc124005778" w:history="1">
+        <w:r>
+          <w:rPr>
+            <w:rStyle w:val="Hipercze"/>
+          </w:rPr>
+          <w:t>Lista dodatkowych plików, uzupełniających tekst pracy</w:t>
+        </w:r>
+        <w:r>
+          <w:rPr>
+            <w:webHidden/>
+          </w:rPr>
+          <w:tab/>
+        </w:r>
+        <w:r>
+          <w:rPr>
+            <w:webHidden/>
+          </w:rPr>
+          <w:fldChar w:fldCharType="begin"/>
+        </w:r>
+        <w:r>
+          <w:rPr>
+            <w:webHidden/>
+          </w:rPr>
+          <w:instrText xml:space="preserve"> PAGEREF _Toc124005778 \h </w:instrText>
         </w:r>
         <w:r>
           <w:rPr>
@@ -1852,133 +1958,7 @@
           <w:lang w:val="pl-PL" w:eastAsia="ko-KR"/>
         </w:rPr>
       </w:pPr>
-      <w:hyperlink w:anchor="_Toc123832408" w:history="1">
-        <w:r>
-          <w:rPr>
-            <w:rStyle w:val="Hipercze"/>
-          </w:rPr>
-          <w:t>Spis skrótów i symboli</w:t>
-        </w:r>
-        <w:r>
-          <w:rPr>
-            <w:webHidden/>
-          </w:rPr>
-          <w:tab/>
-        </w:r>
-        <w:r>
-          <w:rPr>
-            <w:webHidden/>
-          </w:rPr>
-          <w:fldChar w:fldCharType="begin"/>
-        </w:r>
-        <w:r>
-          <w:rPr>
-            <w:webHidden/>
-          </w:rPr>
-          <w:instrText xml:space="preserve"> PAGEREF _Toc123832408 \h </w:instrText>
-        </w:r>
-        <w:r>
-          <w:rPr>
-            <w:webHidden/>
-          </w:rPr>
-        </w:r>
-        <w:r>
-          <w:rPr>
-            <w:webHidden/>
-          </w:rPr>
-          <w:fldChar w:fldCharType="separate"/>
-        </w:r>
-        <w:r>
-          <w:rPr>
-            <w:webHidden/>
-          </w:rPr>
-          <w:t>39</w:t>
-        </w:r>
-        <w:r>
-          <w:rPr>
-            <w:webHidden/>
-          </w:rPr>
-          <w:fldChar w:fldCharType="end"/>
-        </w:r>
-      </w:hyperlink>
-    </w:p>
-    <w:p>
-      <w:pPr>
-        <w:pStyle w:val="Spistreci1"/>
-        <w:tabs>
-          <w:tab w:val="right" w:leader="dot" w:pos="8778"/>
-        </w:tabs>
-        <w:rPr>
-          <w:rFonts w:asciiTheme="minorHAnsi" w:eastAsiaTheme="minorEastAsia" w:hAnsiTheme="minorHAnsi" w:cstheme="minorBidi"/>
-          <w:sz w:val="22"/>
-          <w:szCs w:val="22"/>
-          <w:lang w:val="pl-PL" w:eastAsia="ko-KR"/>
-        </w:rPr>
-      </w:pPr>
-      <w:hyperlink w:anchor="_Toc123832409" w:history="1">
-        <w:r>
-          <w:rPr>
-            <w:rStyle w:val="Hipercze"/>
-          </w:rPr>
-          <w:t>Lista dodatkowych plików, uzupełniających tekst pracy</w:t>
-        </w:r>
-        <w:r>
-          <w:rPr>
-            <w:webHidden/>
-          </w:rPr>
-          <w:tab/>
-        </w:r>
-        <w:r>
-          <w:rPr>
-            <w:webHidden/>
-          </w:rPr>
-          <w:fldChar w:fldCharType="begin"/>
-        </w:r>
-        <w:r>
-          <w:rPr>
-            <w:webHidden/>
-          </w:rPr>
-          <w:instrText xml:space="preserve"> PAGEREF _Toc123832409 \h </w:instrText>
-        </w:r>
-        <w:r>
-          <w:rPr>
-            <w:webHidden/>
-          </w:rPr>
-        </w:r>
-        <w:r>
-          <w:rPr>
-            <w:webHidden/>
-          </w:rPr>
-          <w:fldChar w:fldCharType="separate"/>
-        </w:r>
-        <w:r>
-          <w:rPr>
-            <w:webHidden/>
-          </w:rPr>
-          <w:t>41</w:t>
-        </w:r>
-        <w:r>
-          <w:rPr>
-            <w:webHidden/>
-          </w:rPr>
-          <w:fldChar w:fldCharType="end"/>
-        </w:r>
-      </w:hyperlink>
-    </w:p>
-    <w:p>
-      <w:pPr>
-        <w:pStyle w:val="Spistreci1"/>
-        <w:tabs>
-          <w:tab w:val="right" w:leader="dot" w:pos="8778"/>
-        </w:tabs>
-        <w:rPr>
-          <w:rFonts w:asciiTheme="minorHAnsi" w:eastAsiaTheme="minorEastAsia" w:hAnsiTheme="minorHAnsi" w:cstheme="minorBidi"/>
-          <w:sz w:val="22"/>
-          <w:szCs w:val="22"/>
-          <w:lang w:val="pl-PL" w:eastAsia="ko-KR"/>
-        </w:rPr>
-      </w:pPr>
-      <w:hyperlink w:anchor="_Toc123832410" w:history="1">
+      <w:hyperlink w:anchor="_Toc124005779" w:history="1">
         <w:r>
           <w:rPr>
             <w:rStyle w:val="Hipercze"/>
@@ -2001,7 +1981,7 @@
           <w:rPr>
             <w:webHidden/>
           </w:rPr>
-          <w:instrText xml:space="preserve"> PAGEREF _Toc123832410 \h </w:instrText>
+          <w:instrText xml:space="preserve"> PAGEREF _Toc124005779 \h </w:instrText>
         </w:r>
         <w:r>
           <w:rPr>
@@ -2018,7 +1998,7 @@
           <w:rPr>
             <w:webHidden/>
           </w:rPr>
-          <w:t>42</w:t>
+          <w:t>36</w:t>
         </w:r>
         <w:r>
           <w:rPr>
@@ -2041,7 +2021,7 @@
           <w:lang w:val="pl-PL" w:eastAsia="ko-KR"/>
         </w:rPr>
       </w:pPr>
-      <w:hyperlink w:anchor="_Toc123832411" w:history="1">
+      <w:hyperlink w:anchor="_Toc124005780" w:history="1">
         <w:r>
           <w:rPr>
             <w:rStyle w:val="Hipercze"/>
@@ -2064,7 +2044,7 @@
           <w:rPr>
             <w:webHidden/>
           </w:rPr>
-          <w:instrText xml:space="preserve"> PAGEREF _Toc123832411 \h </w:instrText>
+          <w:instrText xml:space="preserve"> PAGEREF _Toc124005780 \h </w:instrText>
         </w:r>
         <w:r>
           <w:rPr>
@@ -2081,7 +2061,70 @@
           <w:rPr>
             <w:webHidden/>
           </w:rPr>
-          <w:t>43</w:t>
+          <w:t>37</w:t>
+        </w:r>
+        <w:r>
+          <w:rPr>
+            <w:webHidden/>
+          </w:rPr>
+          <w:fldChar w:fldCharType="end"/>
+        </w:r>
+      </w:hyperlink>
+    </w:p>
+    <w:p>
+      <w:pPr>
+        <w:pStyle w:val="Spistreci1"/>
+        <w:tabs>
+          <w:tab w:val="right" w:leader="dot" w:pos="8778"/>
+        </w:tabs>
+        <w:rPr>
+          <w:rFonts w:asciiTheme="minorHAnsi" w:eastAsiaTheme="minorEastAsia" w:hAnsiTheme="minorHAnsi" w:cstheme="minorBidi"/>
+          <w:sz w:val="22"/>
+          <w:szCs w:val="22"/>
+          <w:lang w:val="pl-PL" w:eastAsia="ko-KR"/>
+        </w:rPr>
+      </w:pPr>
+      <w:hyperlink w:anchor="_Toc124005781" w:history="1">
+        <w:r>
+          <w:rPr>
+            <w:rStyle w:val="Hipercze"/>
+          </w:rPr>
+          <w:t>Spis fragmentów kodu</w:t>
+        </w:r>
+        <w:r>
+          <w:rPr>
+            <w:webHidden/>
+          </w:rPr>
+          <w:tab/>
+        </w:r>
+        <w:r>
+          <w:rPr>
+            <w:webHidden/>
+          </w:rPr>
+          <w:fldChar w:fldCharType="begin"/>
+        </w:r>
+        <w:r>
+          <w:rPr>
+            <w:webHidden/>
+          </w:rPr>
+          <w:instrText xml:space="preserve"> PAGEREF _Toc124005781 \h </w:instrText>
+        </w:r>
+        <w:r>
+          <w:rPr>
+            <w:webHidden/>
+          </w:rPr>
+        </w:r>
+        <w:r>
+          <w:rPr>
+            <w:webHidden/>
+          </w:rPr>
+          <w:fldChar w:fldCharType="separate"/>
+        </w:r>
+        <w:r>
+          <w:rPr>
+            <w:webHidden/>
+          </w:rPr>
+          <w:t>38</w:t>
         </w:r>
         <w:r>
           <w:rPr>
@@ -2130,7 +2173,7 @@
           <w:szCs w:val="40"/>
         </w:rPr>
       </w:pPr>
-      <w:bookmarkStart w:id="0" w:name="_Toc123832400"/>
+      <w:bookmarkStart w:id="0" w:name="_Toc124005769"/>
       <w:r>
         <w:rPr>
           <w:szCs w:val="40"/>
@@ -2183,7 +2226,10 @@
         <w:t>sekcji kryptoanalitycznej wywiadu Brytyjskiego podczas IIWŚ, aby zautomatyzować i ułatwić łamanie szyfrów wykorzystywanych przez armie III Rzeszy</w:t>
       </w:r>
       <w:r>
-        <w:t xml:space="preserve"> [1]</w:t>
+        <w:rPr>
+          <w:vertAlign w:val="superscript"/>
+        </w:rPr>
+        <w:t>[1]</w:t>
       </w:r>
       <w:r>
         <w:t>. Jednakże, istnienie Colossusa nie byłoby faktem, gdyby nie wcześniejsza egzystencja maszyny szyfrującej, do którego łamania ten komputer został</w:t>
@@ -2205,7 +2251,16 @@
         <w:t>). Gdyby nie jej istnienie, i potrzeba aliantów do deszyfrowania wiadomości generowanych przez nią, rozwój komputerów mógł przebiec inaczej</w:t>
       </w:r>
       <w:r>
-        <w:t>, lub przynajmniej być opóźniony w czasie, gdyż jak powiada przysłowie, „potrzeba jest matką wynalazków”.</w:t>
+        <w:t>, lub przynajmniej być opóźniony w czasie, gdyż jak powiada przysłowie, „potrzeba jest matką wynalazków”</w:t>
+      </w:r>
+      <w:r>
+        <w:rPr>
+          <w:vertAlign w:val="superscript"/>
+        </w:rPr>
+        <w:t>[2]</w:t>
+      </w:r>
+      <w:r>
+        <w:t>.</w:t>
       </w:r>
     </w:p>
     <w:p>
@@ -2247,13 +2302,7 @@
         <w:ind w:firstLine="357"/>
       </w:pPr>
       <w:r>
-        <w:t xml:space="preserve">Poniższa praca zawiera, poza poniższym wstępem, sześć rozdziałów. Rozdział drugi zawiera </w:t>
-      </w:r>
-      <w:r>
-        <w:t>analizę tematu, w której opisana jest historia, dzieje i działanie maszyny szyfrującej Lorenza, a także przegląd możliwych sposobów realizacji projektu symulatora</w:t>
-      </w:r>
-      <w:r>
-        <w:t xml:space="preserve">. Rozdział trzeci zawiera </w:t>
+        <w:t xml:space="preserve">Poniższa praca zawiera, poza poniższym wstępem, sześć rozdziałów. Rozdział drugi zawiera analizę tematu, w której opisana jest historia, dzieje i działanie maszyny szyfrującej Lorenza, a także przegląd możliwych sposobów realizacji projektu symulatora. Rozdział trzeci zawiera </w:t>
       </w:r>
       <w:r>
         <w:t>postawione wobec tworzonego programu wymagania. Kolejne dwa rozdziały stanowią już specyfikację programu – w rozdziale czwartym zawarta jest specyfikacja zewnętrzna, czyli z perspektywy obsługi programu przez użytkownika, zaś w rozdziale piątym znajduje się dokumentacja wewnętrzna, szczegółowy opis działania i funkcjonalności stworzonego oprogramowania. Pracę kończą rozdziały szósty i siódmy, kolejno sprawozdanie z weryfikacji i walidacji działania programu, i wnioski końcowe, jednocześnie zawierające wstępne wytyczne do ewentualnego, przyszłego rozwoju programu.</w:t>
@@ -2302,7 +2351,7 @@
           <w:numId w:val="0"/>
         </w:numPr>
       </w:pPr>
-      <w:bookmarkStart w:id="1" w:name="_Toc123832401"/>
+      <w:bookmarkStart w:id="1" w:name="_Toc124005770"/>
       <w:r>
         <w:lastRenderedPageBreak/>
         <w:t xml:space="preserve">Rozdział 2 </w:t>
@@ -2333,6 +2382,13 @@
           <w:bCs/>
         </w:rPr>
       </w:pPr>
+      <w:r>
+        <w:rPr>
+          <w:b/>
+          <w:bCs/>
+        </w:rPr>
+        <w:tab/>
+      </w:r>
       <w:r>
         <w:rPr>
           <w:b/>
@@ -2418,7 +2474,7 @@
           <w:szCs w:val="24"/>
           <w:shd w:val="clear" w:color="auto" w:fill="FFFFFF"/>
         </w:rPr>
-        <w:t xml:space="preserve"> [2]</w:t>
+        <w:t xml:space="preserve"> [</w:t>
       </w:r>
       <w:r>
         <w:rPr>
@@ -2426,7 +2482,7 @@
           <w:szCs w:val="24"/>
           <w:shd w:val="clear" w:color="auto" w:fill="FFFFFF"/>
         </w:rPr>
-        <w:t xml:space="preserve">. Jest to fundamentalna różnica od bardziej znanej Enigmy, która była maszyną przenośną, i wymagała obsługi </w:t>
+        <w:t>3</w:t>
       </w:r>
       <w:r>
         <w:rPr>
@@ -2434,7 +2490,7 @@
           <w:szCs w:val="24"/>
           <w:shd w:val="clear" w:color="auto" w:fill="FFFFFF"/>
         </w:rPr>
-        <w:t xml:space="preserve">przez </w:t>
+        <w:t>]</w:t>
       </w:r>
       <w:r>
         <w:rPr>
@@ -2442,7 +2498,7 @@
           <w:szCs w:val="24"/>
           <w:shd w:val="clear" w:color="auto" w:fill="FFFFFF"/>
         </w:rPr>
-        <w:t>dwie</w:t>
+        <w:t xml:space="preserve">. Jest to fundamentalna różnica od bardziej znanej Enigmy, która była maszyną przenośną, i wymagała obsługi </w:t>
       </w:r>
       <w:r>
         <w:rPr>
@@ -2450,6 +2506,22 @@
           <w:szCs w:val="24"/>
           <w:shd w:val="clear" w:color="auto" w:fill="FFFFFF"/>
         </w:rPr>
+        <w:t xml:space="preserve">przez </w:t>
+      </w:r>
+      <w:r>
+        <w:rPr>
+          <w:color w:val="202122"/>
+          <w:szCs w:val="24"/>
+          <w:shd w:val="clear" w:color="auto" w:fill="FFFFFF"/>
+        </w:rPr>
+        <w:t>dwie</w:t>
+      </w:r>
+      <w:r>
+        <w:rPr>
+          <w:color w:val="202122"/>
+          <w:szCs w:val="24"/>
+          <w:shd w:val="clear" w:color="auto" w:fill="FFFFFF"/>
+        </w:rPr>
         <w:t xml:space="preserve"> osoby – jednej generującej szyfrowany tekst, a drugiej zapisującej ręcznie wygenerowany tekst.</w:t>
       </w:r>
     </w:p>
@@ -2492,11 +2564,39 @@
         <w:rPr>
           <w:szCs w:val="24"/>
         </w:rPr>
-        <w:t xml:space="preserve"> [3]</w:t>
+        <w:t xml:space="preserve"> </w:t>
       </w:r>
       <w:r>
         <w:rPr>
           <w:szCs w:val="24"/>
+          <w:vertAlign w:val="superscript"/>
+        </w:rPr>
+        <w:t>[</w:t>
+      </w:r>
+      <w:r>
+        <w:rPr>
+          <w:szCs w:val="24"/>
+          <w:vertAlign w:val="superscript"/>
+        </w:rPr>
+        <w:t>4</w:t>
+      </w:r>
+      <w:r>
+        <w:rPr>
+          <w:szCs w:val="24"/>
+          <w:vertAlign w:val="superscript"/>
+        </w:rPr>
+        <w:t>]</w:t>
+      </w:r>
+      <w:r>
+        <w:rPr>
+          <w:szCs w:val="24"/>
+          <w:vertAlign w:val="superscript"/>
+        </w:rPr>
+        <w:t>[5]</w:t>
+      </w:r>
+      <w:r>
+        <w:rPr>
+          <w:szCs w:val="24"/>
         </w:rPr>
         <w:t>. Dla różnych wartości binarnych A i B, wynik</w:t>
       </w:r>
@@ -2516,8 +2616,64 @@
         <w:rPr>
           <w:szCs w:val="24"/>
         </w:rPr>
-        <w:t>sumy modulo 2, można opisać przy pomocy poniższej tablicy prawdy:</w:t>
-      </w:r>
+        <w:t xml:space="preserve">sumy modulo 2, można opisać przy pomocy poniższej tablicy </w:t>
+      </w:r>
+      <w:r>
+        <w:rPr>
+          <w:szCs w:val="24"/>
+        </w:rPr>
+        <w:t>takiej jak Tabela 2.1.</w:t>
+      </w:r>
+    </w:p>
+    <w:p>
+      <w:pPr>
+        <w:pStyle w:val="Tekstpods"/>
+        <w:spacing w:after="0"/>
+        <w:ind w:left="351"/>
+        <w:rPr>
+          <w:szCs w:val="24"/>
+        </w:rPr>
+      </w:pPr>
+    </w:p>
+    <w:p>
+      <w:pPr>
+        <w:pStyle w:val="Tekstpods"/>
+        <w:spacing w:after="0"/>
+        <w:ind w:left="351"/>
+        <w:rPr>
+          <w:szCs w:val="24"/>
+        </w:rPr>
+      </w:pPr>
+    </w:p>
+    <w:p>
+      <w:pPr>
+        <w:pStyle w:val="Tekstpods"/>
+        <w:spacing w:after="0"/>
+        <w:ind w:left="351"/>
+        <w:rPr>
+          <w:szCs w:val="24"/>
+        </w:rPr>
+      </w:pPr>
+    </w:p>
+    <w:p>
+      <w:pPr>
+        <w:pStyle w:val="Tekstpods"/>
+        <w:spacing w:after="0"/>
+        <w:ind w:left="351"/>
+        <w:rPr>
+          <w:szCs w:val="24"/>
+        </w:rPr>
+      </w:pPr>
+    </w:p>
+    <w:p>
+      <w:pPr>
+        <w:pStyle w:val="Tekstpods"/>
+        <w:spacing w:after="0"/>
+        <w:ind w:left="351"/>
+        <w:rPr>
+          <w:szCs w:val="24"/>
+        </w:rPr>
+      </w:pPr>
     </w:p>
     <w:tbl>
       <w:tblPr>
@@ -2577,6 +2733,7 @@
                 <w:sz w:val="20"/>
                 <w:shd w:val="clear" w:color="auto" w:fill="FFFFFF"/>
               </w:rPr>
+              <w:lastRenderedPageBreak/>
               <w:t>Tabela 2.1 – Tablica prawdy dla A XOR B</w:t>
             </w:r>
           </w:p>
@@ -2979,7 +3136,6 @@
                 <w:sz w:val="20"/>
                 <w:shd w:val="clear" w:color="auto" w:fill="FFFFFF"/>
               </w:rPr>
-              <w:lastRenderedPageBreak/>
               <w:t>1</w:t>
             </w:r>
           </w:p>
@@ -3468,7 +3624,7 @@
           <w:szCs w:val="24"/>
           <w:shd w:val="clear" w:color="auto" w:fill="FFFFFF"/>
         </w:rPr>
-        <w:t>, wszystkie koła miały względnie pierwszą (czyli bez wsp</w:t>
+        <w:t xml:space="preserve">, wszystkie koła miały względnie pierwszą (czyli bez </w:t>
       </w:r>
       <w:r>
         <w:rPr>
@@ -3476,7 +3632,8 @@
           <w:szCs w:val="24"/>
           <w:shd w:val="clear" w:color="auto" w:fill="FFFFFF"/>
         </w:rPr>
-        <w:t>ólnych dzielników większych od 1</w:t>
+        <w:lastRenderedPageBreak/>
+        <w:t>wsp</w:t>
       </w:r>
       <w:r>
         <w:rPr>
@@ -3484,7 +3641,7 @@
           <w:szCs w:val="24"/>
           <w:shd w:val="clear" w:color="auto" w:fill="FFFFFF"/>
         </w:rPr>
-        <w:t>) liczbę pozycji (pinów) na których się mogły zatrzymać</w:t>
+        <w:t>ólnych dzielników większych od 1</w:t>
       </w:r>
       <w:r>
         <w:rPr>
@@ -3492,32 +3649,136 @@
           <w:szCs w:val="24"/>
           <w:shd w:val="clear" w:color="auto" w:fill="FFFFFF"/>
         </w:rPr>
-        <w:t>. Pełen rozrys kół prezentował się następująco:</w:t>
-      </w:r>
+        <w:t>) liczbę pozycji (pinów) na których się mogły zatrzymać</w:t>
+      </w:r>
+      <w:r>
+        <w:rPr>
+          <w:color w:val="202122"/>
+          <w:szCs w:val="24"/>
+          <w:shd w:val="clear" w:color="auto" w:fill="FFFFFF"/>
+        </w:rPr>
+        <w:t>. Pełen ro</w:t>
+      </w:r>
+      <w:r>
+        <w:rPr>
+          <w:color w:val="202122"/>
+          <w:szCs w:val="24"/>
+          <w:shd w:val="clear" w:color="auto" w:fill="FFFFFF"/>
+        </w:rPr>
+        <w:t>zkład pozycji/pinów</w:t>
+      </w:r>
+      <w:r>
+        <w:rPr>
+          <w:color w:val="202122"/>
+          <w:szCs w:val="24"/>
+          <w:shd w:val="clear" w:color="auto" w:fill="FFFFFF"/>
+        </w:rPr>
+        <w:t xml:space="preserve"> kół</w:t>
+      </w:r>
+      <w:r>
+        <w:rPr>
+          <w:color w:val="202122"/>
+          <w:szCs w:val="24"/>
+          <w:shd w:val="clear" w:color="auto" w:fill="FFFFFF"/>
+        </w:rPr>
+        <w:t xml:space="preserve"> maszyny jest</w:t>
+      </w:r>
+      <w:r>
+        <w:rPr>
+          <w:color w:val="202122"/>
+          <w:szCs w:val="24"/>
+          <w:shd w:val="clear" w:color="auto" w:fill="FFFFFF"/>
+        </w:rPr>
+        <w:t xml:space="preserve"> </w:t>
+      </w:r>
+      <w:r>
+        <w:rPr>
+          <w:color w:val="202122"/>
+          <w:szCs w:val="24"/>
+          <w:shd w:val="clear" w:color="auto" w:fill="FFFFFF"/>
+        </w:rPr>
+        <w:t>za</w:t>
+      </w:r>
+      <w:r>
+        <w:rPr>
+          <w:color w:val="202122"/>
+          <w:szCs w:val="24"/>
+          <w:shd w:val="clear" w:color="auto" w:fill="FFFFFF"/>
+        </w:rPr>
+        <w:t>prezentowa</w:t>
+      </w:r>
+      <w:r>
+        <w:rPr>
+          <w:color w:val="202122"/>
+          <w:szCs w:val="24"/>
+          <w:shd w:val="clear" w:color="auto" w:fill="FFFFFF"/>
+        </w:rPr>
+        <w:t>ny</w:t>
+      </w:r>
+      <w:r>
+        <w:rPr>
+          <w:color w:val="202122"/>
+          <w:szCs w:val="24"/>
+          <w:shd w:val="clear" w:color="auto" w:fill="FFFFFF"/>
+        </w:rPr>
+        <w:t xml:space="preserve"> </w:t>
+      </w:r>
+      <w:r>
+        <w:rPr>
+          <w:color w:val="202122"/>
+          <w:szCs w:val="24"/>
+          <w:shd w:val="clear" w:color="auto" w:fill="FFFFFF"/>
+        </w:rPr>
+        <w:t>w Tablicy 2.2</w:t>
+      </w:r>
+      <w:r>
+        <w:rPr>
+          <w:color w:val="202122"/>
+          <w:szCs w:val="24"/>
+          <w:shd w:val="clear" w:color="auto" w:fill="FFFFFF"/>
+        </w:rPr>
+        <w:t>:</w:t>
+      </w:r>
+    </w:p>
+    <w:p>
+      <w:pPr>
+        <w:pStyle w:val="Tekstpods"/>
+        <w:spacing w:after="0"/>
+        <w:ind w:left="709"/>
+        <w:rPr>
+          <w:color w:val="202122"/>
+          <w:szCs w:val="24"/>
+          <w:shd w:val="clear" w:color="auto" w:fill="FFFFFF"/>
+        </w:rPr>
+      </w:pPr>
     </w:p>
     <w:tbl>
       <w:tblPr>
         <w:tblStyle w:val="Tabela-Siatka"/>
         <w:tblW w:w="0" w:type="auto"/>
-        <w:tblInd w:w="708" w:type="dxa"/>
+        <w:jc w:val="center"/>
         <w:tblLook w:val="04A0" w:firstRow="1" w:lastRow="0" w:firstColumn="1" w:lastColumn="0" w:noHBand="0" w:noVBand="1"/>
       </w:tblPr>
       <w:tblGrid>
-        <w:gridCol w:w="878"/>
-        <w:gridCol w:w="597"/>
-        <w:gridCol w:w="596"/>
-        <w:gridCol w:w="596"/>
-        <w:gridCol w:w="596"/>
-        <w:gridCol w:w="596"/>
-        <w:gridCol w:w="615"/>
-        <w:gridCol w:w="615"/>
-        <w:gridCol w:w="621"/>
-        <w:gridCol w:w="621"/>
-        <w:gridCol w:w="621"/>
-        <w:gridCol w:w="621"/>
-        <w:gridCol w:w="621"/>
+        <w:gridCol w:w="884"/>
+        <w:gridCol w:w="605"/>
+        <w:gridCol w:w="604"/>
+        <w:gridCol w:w="604"/>
+        <w:gridCol w:w="604"/>
+        <w:gridCol w:w="604"/>
+        <w:gridCol w:w="623"/>
+        <w:gridCol w:w="623"/>
+        <w:gridCol w:w="629"/>
+        <w:gridCol w:w="629"/>
+        <w:gridCol w:w="629"/>
+        <w:gridCol w:w="629"/>
+        <w:gridCol w:w="629"/>
       </w:tblGrid>
       <w:tr>
+        <w:trPr>
+          <w:cantSplit/>
+          <w:jc w:val="center"/>
+        </w:trPr>
         <w:tc>
           <w:tcPr>
             <w:tcW w:w="8296" w:type="dxa"/>
@@ -3561,6 +3822,10 @@
         </w:tc>
       </w:tr>
       <w:tr>
+        <w:trPr>
+          <w:cantSplit/>
+          <w:jc w:val="center"/>
+        </w:trPr>
         <w:tc>
           <w:tcPr>
             <w:tcW w:w="884" w:type="dxa"/>
@@ -3588,16 +3853,7 @@
                 <w:sz w:val="20"/>
                 <w:shd w:val="clear" w:color="auto" w:fill="FFFFFF"/>
               </w:rPr>
-              <w:t xml:space="preserve">Nazwa </w:t>
-            </w:r>
-            <w:r>
-              <w:rPr>
-                <w:color w:val="202122"/>
-                <w:sz w:val="20"/>
-                <w:shd w:val="clear" w:color="auto" w:fill="FFFFFF"/>
-              </w:rPr>
-              <w:lastRenderedPageBreak/>
-              <w:t>koła</w:t>
+              <w:t>Nazwa koła</w:t>
             </w:r>
           </w:p>
         </w:tc>
@@ -3632,7 +3888,6 @@
                 <w:sz w:val="20"/>
                 <w:shd w:val="clear" w:color="auto" w:fill="FFFFFF"/>
               </w:rPr>
-              <w:lastRenderedPageBreak/>
               <w:t>Psi 1</w:t>
             </w:r>
           </w:p>
@@ -4024,6 +4279,10 @@
         </w:tc>
       </w:tr>
       <w:tr>
+        <w:trPr>
+          <w:cantSplit/>
+          <w:jc w:val="center"/>
+        </w:trPr>
         <w:tc>
           <w:tcPr>
             <w:tcW w:w="884" w:type="dxa"/>
@@ -4797,47 +5056,19 @@
           <w:shd w:val="clear" w:color="auto" w:fill="FFFFFF"/>
         </w:rPr>
       </w:pPr>
-      <w:r>
+    </w:p>
+    <w:p>
+      <w:pPr>
+        <w:pStyle w:val="Tekstpods"/>
+        <w:spacing w:after="0"/>
+        <w:ind w:left="709"/>
         <w:rPr>
           <w:color w:val="202122"/>
           <w:szCs w:val="24"/>
           <w:shd w:val="clear" w:color="auto" w:fill="FFFFFF"/>
         </w:rPr>
-        <w:t xml:space="preserve">Powyższy opis generacji klucza niewątpliwie </w:t>
-      </w:r>
-      <w:r>
-        <w:rPr>
-          <w:color w:val="202122"/>
-          <w:szCs w:val="24"/>
-          <w:shd w:val="clear" w:color="auto" w:fill="FFFFFF"/>
-        </w:rPr>
-        <w:t>sugeruje wysoki poziom trudności w złamaniu szyfru. Jednakże, jak w każdym innym systemie nawet do dziś, jego bezpieczeństwo jest tak dobre, jak jego najsłabsze ogniwo – w tym przypadku, człowiek, będący operatorem maszyny. I tak, 30 sierpnia 1941, wiadomość transmitowana z Aten do Wiednia nie została odebrana poprawnie, co spowodowało wysłanie z Wiednia do Aten zwrotnego, niezaszyfrowanego zapytania o retransmisję, która została wykonana przy szyfrowaniu tym samym kluczem co oryginał – praktyka stanowiąca błąd krytyczny obsługi jakiegokolwiek szyfru strumieniowego, zwłaszcza że retransmitowany tekst</w:t>
-      </w:r>
-      <w:r>
-        <w:rPr>
-          <w:color w:val="202122"/>
-          <w:szCs w:val="24"/>
-          <w:shd w:val="clear" w:color="auto" w:fill="FFFFFF"/>
-        </w:rPr>
-        <w:t xml:space="preserve"> był streszczeniem oryginalnego, błędnie przesłanego tekstu. Takie zajście pozwoliło wywiadowi brytyjskiemu monitorującemu szyfrowane niemieckie transmisje telegraficzne (które Brytyjczycy nazywali „fish” czyli ryba, dlatego też maszyny SZ były nazywane „tunny”, czyli tuńczyk) na uzyskanie dwóch związanych ze sobą tekstów szyfrowych, co rozpoczęło proces łamania działania maszyny Lorenza. Do Stycznia 1942, w zajściu nazwanym „jednym z największych intelektualnych osiągnieć Drugiej Wojny Światowej”, brytyjskim kryptoanalitykom udało się w pełni odwzorować strukturę logiczną działania maszyny Lorenza i od tamtej pory, zaczął się proces deszyfrowania przechwytywanych wiadomości, które ze względu na ich wysoką wagę strategiczną, przyczyniły się do szybszego zwycięstwa sił Aliantów w Europie.</w:t>
-      </w:r>
-    </w:p>
-    <w:p>
-      <w:pPr>
-        <w:pStyle w:val="Tekstpods"/>
-        <w:spacing w:after="0"/>
-        <w:rPr>
-          <w:color w:val="202122"/>
-          <w:szCs w:val="24"/>
-          <w:shd w:val="clear" w:color="auto" w:fill="FFFFFF"/>
-        </w:rPr>
-      </w:pPr>
-    </w:p>
-    <w:p>
-      <w:pPr>
-        <w:pStyle w:val="Tekstpods"/>
-        <w:spacing w:after="0"/>
-        <w:ind w:left="346"/>
+      </w:pPr>
+      <w:r>
         <w:rPr>
           <w:b/>
           <w:bCs/>
@@ -4845,6 +5076,223 @@
           <w:szCs w:val="24"/>
           <w:shd w:val="clear" w:color="auto" w:fill="FFFFFF"/>
         </w:rPr>
+        <w:t>Złamanie szyfru</w:t>
+      </w:r>
+    </w:p>
+    <w:p>
+      <w:pPr>
+        <w:pStyle w:val="Tekstpods"/>
+        <w:spacing w:after="0"/>
+        <w:ind w:left="709"/>
+        <w:rPr>
+          <w:color w:val="202122"/>
+          <w:szCs w:val="24"/>
+          <w:shd w:val="clear" w:color="auto" w:fill="FFFFFF"/>
+        </w:rPr>
+      </w:pPr>
+    </w:p>
+    <w:p>
+      <w:pPr>
+        <w:pStyle w:val="Tekstpods"/>
+        <w:spacing w:after="0"/>
+        <w:ind w:left="709"/>
+        <w:rPr>
+          <w:color w:val="202122"/>
+          <w:szCs w:val="24"/>
+          <w:shd w:val="clear" w:color="auto" w:fill="FFFFFF"/>
+        </w:rPr>
+      </w:pPr>
+      <w:r>
+        <w:rPr>
+          <w:color w:val="202122"/>
+          <w:szCs w:val="24"/>
+          <w:shd w:val="clear" w:color="auto" w:fill="FFFFFF"/>
+        </w:rPr>
+        <w:t>Opisany wcześniej</w:t>
+      </w:r>
+      <w:r>
+        <w:rPr>
+          <w:color w:val="202122"/>
+          <w:szCs w:val="24"/>
+          <w:shd w:val="clear" w:color="auto" w:fill="FFFFFF"/>
+        </w:rPr>
+        <w:t xml:space="preserve"> </w:t>
+      </w:r>
+      <w:r>
+        <w:rPr>
+          <w:color w:val="202122"/>
+          <w:szCs w:val="24"/>
+          <w:shd w:val="clear" w:color="auto" w:fill="FFFFFF"/>
+        </w:rPr>
+        <w:t>sposób</w:t>
+      </w:r>
+      <w:r>
+        <w:rPr>
+          <w:color w:val="202122"/>
+          <w:szCs w:val="24"/>
+          <w:shd w:val="clear" w:color="auto" w:fill="FFFFFF"/>
+        </w:rPr>
+        <w:t xml:space="preserve"> generacji klucza niewątpliwie </w:t>
+      </w:r>
+      <w:r>
+        <w:rPr>
+          <w:color w:val="202122"/>
+          <w:szCs w:val="24"/>
+          <w:shd w:val="clear" w:color="auto" w:fill="FFFFFF"/>
+        </w:rPr>
+        <w:t xml:space="preserve">sugeruje wysoki poziom trudności w złamaniu szyfru. Jednakże, jak w każdym innym systemie nawet do dziś, jego bezpieczeństwo jest tak dobre, jak jego najsłabsze ogniwo – w tym przypadku, człowiek, będący operatorem maszyny. </w:t>
+      </w:r>
+      <w:r>
+        <w:rPr>
+          <w:color w:val="202122"/>
+          <w:szCs w:val="24"/>
+          <w:shd w:val="clear" w:color="auto" w:fill="FFFFFF"/>
+        </w:rPr>
+        <w:t>Wywiad brytyjski miał pojęcie o istnieniu maszyn szyfrujących Lorenza od połowy 1940 roku, gdyż wówczas angielskie stacje nasłuchowe, które dotychczas przechwytywały transmisje kodem Morsa – w szczególności, stacja na Denmark Hill w Camberwell w Londynie – zaczęły odbierać nowy typ transmisji telegraficznych, jednakże ze względu na brak zasobów operacyjnych, analiza tych nowych transmisji miała niski prior</w:t>
+      </w:r>
+      <w:r>
+        <w:rPr>
+          <w:color w:val="202122"/>
+          <w:szCs w:val="24"/>
+          <w:shd w:val="clear" w:color="auto" w:fill="FFFFFF"/>
+        </w:rPr>
+        <w:t xml:space="preserve">ytet. Dopiero po ustanowieniu nowej stacji nasłuchowej w Knockholt w hrabstwie Kent (południowo-wschodnia Anglia) na początku 1941, której celem głównym było właśnie przechwytywanie i ewentualne przekazywanie dla potrzeb </w:t>
+      </w:r>
+      <w:r>
+        <w:rPr>
+          <w:color w:val="202122"/>
+          <w:szCs w:val="24"/>
+          <w:shd w:val="clear" w:color="auto" w:fill="FFFFFF"/>
+        </w:rPr>
+        <w:lastRenderedPageBreak/>
+        <w:t>kryptoanalitycznych do centrum kryptograficznego w Bletchley Park tychże nowych transmisji</w:t>
+      </w:r>
+      <w:r>
+        <w:rPr>
+          <w:color w:val="202122"/>
+          <w:szCs w:val="24"/>
+          <w:shd w:val="clear" w:color="auto" w:fill="FFFFFF"/>
+          <w:vertAlign w:val="superscript"/>
+        </w:rPr>
+        <w:t>[6]</w:t>
+      </w:r>
+      <w:r>
+        <w:rPr>
+          <w:color w:val="202122"/>
+          <w:szCs w:val="24"/>
+          <w:shd w:val="clear" w:color="auto" w:fill="FFFFFF"/>
+        </w:rPr>
+        <w:t>.</w:t>
+      </w:r>
+      <w:r>
+        <w:rPr>
+          <w:color w:val="202122"/>
+          <w:szCs w:val="24"/>
+          <w:shd w:val="clear" w:color="auto" w:fill="FFFFFF"/>
+        </w:rPr>
+        <w:t xml:space="preserve"> </w:t>
+      </w:r>
+      <w:r>
+        <w:rPr>
+          <w:color w:val="202122"/>
+          <w:szCs w:val="24"/>
+          <w:shd w:val="clear" w:color="auto" w:fill="FFFFFF"/>
+        </w:rPr>
+        <w:t>I tak, 30 sierpnia 1941, wiadomość transmitowana z Aten do Wiednia nie została odebrana poprawnie, co spowodowało wysłanie z Wiednia do Aten zwrotnego, niezaszyfrowanego zapytania o retransmisję, która została wykonana przy szyfrowaniu tym samym kluczem co oryginał – praktyka stanowiąca błąd krytyczny obsługi jakiegokolwiek szyfru strumieniowego, zwłaszcza że retransmitowany tekst</w:t>
+      </w:r>
+      <w:r>
+        <w:rPr>
+          <w:color w:val="202122"/>
+          <w:szCs w:val="24"/>
+          <w:shd w:val="clear" w:color="auto" w:fill="FFFFFF"/>
+        </w:rPr>
+        <w:t xml:space="preserve"> był streszczeniem oryginalnego, błędnie przesłanego tekstu. Takie zajście pozwoliło wywiadowi brytyjskiemu monitorującemu szyfrowane niemieckie transmisje telegraficzne (które Brytyjczycy nazywali „fish” czyli ryba, dlatego też maszyny SZ były nazywane „tunny”, czyli tuńczyk) na uzyskanie dwóch związanych ze sobą tekstów szyfrowych, co rozpoczęło proces łamania działania maszyny Lorenza. </w:t>
+      </w:r>
+      <w:r>
+        <w:rPr>
+          <w:color w:val="202122"/>
+          <w:szCs w:val="24"/>
+          <w:shd w:val="clear" w:color="auto" w:fill="FFFFFF"/>
+        </w:rPr>
+        <w:t>Na samym początku, wywiadowi brytyjskiemu udało się uzyskać oryginalną treść przechwyconych meldunków oraz ich strumień kluczowych, jednakże trudność sprawiła dedukcja sposobu generacji klucza. Po trzech miesiącach, prace nad rozwiązaniem tejże zagadki przekazano matematykowi Williamowi Thomasowi Tutte</w:t>
+      </w:r>
+      <w:r>
+        <w:rPr>
+          <w:color w:val="202122"/>
+          <w:szCs w:val="24"/>
+          <w:shd w:val="clear" w:color="auto" w:fill="FFFFFF"/>
+        </w:rPr>
+        <w:t>, któremu udało się rozpoznać powtarzalność strumienia kluczowego, co mocno przyśpieszyło kryptoanalizę maszyny</w:t>
+      </w:r>
+      <w:r>
+        <w:rPr>
+          <w:color w:val="202122"/>
+          <w:szCs w:val="24"/>
+          <w:shd w:val="clear" w:color="auto" w:fill="FFFFFF"/>
+          <w:vertAlign w:val="superscript"/>
+        </w:rPr>
+        <w:t>[7]</w:t>
+      </w:r>
+      <w:r>
+        <w:rPr>
+          <w:color w:val="202122"/>
+          <w:szCs w:val="24"/>
+          <w:shd w:val="clear" w:color="auto" w:fill="FFFFFF"/>
+        </w:rPr>
+        <w:t>.</w:t>
+      </w:r>
+      <w:r>
+        <w:rPr>
+          <w:color w:val="202122"/>
+          <w:szCs w:val="24"/>
+          <w:shd w:val="clear" w:color="auto" w:fill="FFFFFF"/>
+        </w:rPr>
+        <w:t>Do Stycznia 1942, w zajściu nazwanym „jednym z największych intelektualnych osiągnieć Drugiej Wojny Światowej”</w:t>
+      </w:r>
+      <w:r>
+        <w:rPr>
+          <w:color w:val="202122"/>
+          <w:szCs w:val="24"/>
+          <w:shd w:val="clear" w:color="auto" w:fill="FFFFFF"/>
+          <w:vertAlign w:val="superscript"/>
+        </w:rPr>
+        <w:t>[2]</w:t>
+      </w:r>
+      <w:r>
+        <w:rPr>
+          <w:color w:val="202122"/>
+          <w:szCs w:val="24"/>
+          <w:shd w:val="clear" w:color="auto" w:fill="FFFFFF"/>
+        </w:rPr>
+        <w:t>, brytyjskim kryptoanalitykom udało się w pełni odwzorować strukturę logiczną działania maszyny Lorenza i od tamtej pory, zaczął się proces deszyfrowania przechwytywanych wiadomości, które ze względu na ich wysoką wagę strategiczną, przyczyniły się do szybszego zwycięstwa sił Aliantów w Europie.</w:t>
+      </w:r>
+    </w:p>
+    <w:p>
+      <w:pPr>
+        <w:pStyle w:val="Tekstpods"/>
+        <w:spacing w:after="0"/>
+        <w:ind w:left="346"/>
+        <w:rPr>
+          <w:color w:val="202122"/>
+          <w:szCs w:val="24"/>
+          <w:shd w:val="clear" w:color="auto" w:fill="FFFFFF"/>
+        </w:rPr>
+      </w:pPr>
+    </w:p>
+    <w:p>
+      <w:pPr>
+        <w:pStyle w:val="Tekstpods"/>
+        <w:spacing w:after="0"/>
+        <w:ind w:left="346"/>
+        <w:rPr>
+          <w:b/>
+          <w:bCs/>
+          <w:i/>
+          <w:iCs/>
+          <w:color w:val="202122"/>
+          <w:szCs w:val="24"/>
+          <w:shd w:val="clear" w:color="auto" w:fill="FFFFFF"/>
+        </w:rPr>
       </w:pPr>
       <w:r>
         <w:rPr>
@@ -4854,15 +5302,19 @@
           <w:szCs w:val="24"/>
           <w:shd w:val="clear" w:color="auto" w:fill="FFFFFF"/>
         </w:rPr>
-        <w:lastRenderedPageBreak/>
-        <w:t>Symulowanie maszyny Lorenza</w:t>
+        <w:t>Deszyfrowanie i rozwój komputerów</w:t>
       </w:r>
     </w:p>
     <w:p>
       <w:pPr>
         <w:pStyle w:val="Tekstpods"/>
         <w:spacing w:after="0"/>
-        <w:rPr>
+        <w:ind w:left="346"/>
+        <w:rPr>
+          <w:b/>
+          <w:bCs/>
+          <w:i/>
+          <w:iCs/>
           <w:color w:val="202122"/>
           <w:szCs w:val="24"/>
           <w:shd w:val="clear" w:color="auto" w:fill="FFFFFF"/>
@@ -4873,6 +5325,7 @@
       <w:pPr>
         <w:pStyle w:val="Tekstpods"/>
         <w:spacing w:after="0"/>
+        <w:ind w:left="346"/>
         <w:rPr>
           <w:color w:val="202122"/>
           <w:szCs w:val="24"/>
@@ -4885,8 +5338,411 @@
           <w:szCs w:val="24"/>
           <w:shd w:val="clear" w:color="auto" w:fill="FFFFFF"/>
         </w:rPr>
+        <w:t>Po złamaniu szyfru, kolejnym krokiem było zapewnienie deszyfrowania przechwytywanych meldunków – zadani</w:t>
+      </w:r>
+      <w:r>
+        <w:rPr>
+          <w:color w:val="202122"/>
+          <w:szCs w:val="24"/>
+          <w:shd w:val="clear" w:color="auto" w:fill="FFFFFF"/>
+        </w:rPr>
+        <w:t xml:space="preserve">e te zostało oddelegowane zespołowi pod dowództwem Ralpha Testera, od którego nazwiska zespół ten był nazywany potocznie </w:t>
+      </w:r>
+      <w:r>
+        <w:rPr>
+          <w:i/>
+          <w:iCs/>
+          <w:color w:val="202122"/>
+          <w:szCs w:val="24"/>
+          <w:shd w:val="clear" w:color="auto" w:fill="FFFFFF"/>
+        </w:rPr>
+        <w:t>Testery</w:t>
+      </w:r>
+      <w:r>
+        <w:rPr>
+          <w:color w:val="202122"/>
+          <w:szCs w:val="24"/>
+          <w:shd w:val="clear" w:color="auto" w:fill="FFFFFF"/>
+        </w:rPr>
+        <w:t>.</w:t>
+      </w:r>
+      <w:r>
+        <w:rPr>
+          <w:color w:val="202122"/>
+          <w:szCs w:val="24"/>
+          <w:shd w:val="clear" w:color="auto" w:fill="FFFFFF"/>
+        </w:rPr>
+        <w:t xml:space="preserve"> Jednakże, deszyfrowanie wiadomości było zbyt żmudne i czasochłonne aby pracę wykonywał tylko człowiek, dlatego też zespół Testera był wspomagany maszynami operowanymi przez zespół pod dowództwem Maxa Newmana, nazywanego potocznie </w:t>
+      </w:r>
+      <w:r>
+        <w:rPr>
+          <w:i/>
+          <w:iCs/>
+          <w:color w:val="202122"/>
+          <w:szCs w:val="24"/>
+          <w:shd w:val="clear" w:color="auto" w:fill="FFFFFF"/>
+        </w:rPr>
+        <w:t>Newmanry</w:t>
+      </w:r>
+      <w:r>
+        <w:rPr>
+          <w:color w:val="202122"/>
+          <w:szCs w:val="24"/>
+          <w:shd w:val="clear" w:color="auto" w:fill="FFFFFF"/>
+          <w:vertAlign w:val="superscript"/>
+        </w:rPr>
+        <w:t>[8]</w:t>
+      </w:r>
+      <w:r>
+        <w:rPr>
+          <w:i/>
+          <w:iCs/>
+          <w:color w:val="202122"/>
+          <w:szCs w:val="24"/>
+          <w:shd w:val="clear" w:color="auto" w:fill="FFFFFF"/>
+        </w:rPr>
+        <w:t>.</w:t>
+      </w:r>
+      <w:r>
+        <w:rPr>
+          <w:color w:val="202122"/>
+          <w:szCs w:val="24"/>
+          <w:shd w:val="clear" w:color="auto" w:fill="FFFFFF"/>
+        </w:rPr>
+        <w:t xml:space="preserve"> Pierwszą maszyną wykorzystywaną do łamania szyfrów był tzw. </w:t>
+      </w:r>
+      <w:r>
+        <w:rPr>
+          <w:i/>
+          <w:iCs/>
+          <w:color w:val="202122"/>
+          <w:szCs w:val="24"/>
+          <w:shd w:val="clear" w:color="auto" w:fill="FFFFFF"/>
+        </w:rPr>
+        <w:t>British Tunny</w:t>
+      </w:r>
+      <w:r>
+        <w:rPr>
+          <w:color w:val="202122"/>
+          <w:szCs w:val="24"/>
+          <w:shd w:val="clear" w:color="auto" w:fill="FFFFFF"/>
+        </w:rPr>
+        <w:t>, czyli</w:t>
+      </w:r>
+      <w:r>
+        <w:rPr>
+          <w:color w:val="202122"/>
+          <w:szCs w:val="24"/>
+          <w:shd w:val="clear" w:color="auto" w:fill="FFFFFF"/>
+        </w:rPr>
+        <w:t xml:space="preserve"> funkcjonalna</w:t>
+      </w:r>
+      <w:r>
+        <w:rPr>
+          <w:color w:val="202122"/>
+          <w:szCs w:val="24"/>
+          <w:shd w:val="clear" w:color="auto" w:fill="FFFFFF"/>
+        </w:rPr>
+        <w:t xml:space="preserve"> </w:t>
+      </w:r>
+      <w:r>
+        <w:rPr>
+          <w:color w:val="202122"/>
+          <w:szCs w:val="24"/>
+          <w:shd w:val="clear" w:color="auto" w:fill="FFFFFF"/>
+        </w:rPr>
+        <w:t>kopia</w:t>
+      </w:r>
+      <w:r>
+        <w:rPr>
+          <w:color w:val="202122"/>
+          <w:szCs w:val="24"/>
+          <w:shd w:val="clear" w:color="auto" w:fill="FFFFFF"/>
+        </w:rPr>
+        <w:t xml:space="preserve"> maszyn</w:t>
+      </w:r>
+      <w:r>
+        <w:rPr>
+          <w:color w:val="202122"/>
+          <w:szCs w:val="24"/>
+          <w:shd w:val="clear" w:color="auto" w:fill="FFFFFF"/>
+        </w:rPr>
+        <w:t>y</w:t>
+      </w:r>
+      <w:r>
+        <w:rPr>
+          <w:color w:val="202122"/>
+          <w:szCs w:val="24"/>
+          <w:shd w:val="clear" w:color="auto" w:fill="FFFFFF"/>
+        </w:rPr>
+        <w:t xml:space="preserve"> Lorenza</w:t>
+      </w:r>
+      <w:r>
+        <w:rPr>
+          <w:color w:val="202122"/>
+          <w:szCs w:val="24"/>
+          <w:shd w:val="clear" w:color="auto" w:fill="FFFFFF"/>
+        </w:rPr>
+        <w:t xml:space="preserve">, oparta na jej </w:t>
+      </w:r>
+      <w:r>
+        <w:rPr>
+          <w:color w:val="202122"/>
+          <w:szCs w:val="24"/>
+          <w:shd w:val="clear" w:color="auto" w:fill="FFFFFF"/>
+        </w:rPr>
+        <w:t>strukturze logicznej</w:t>
+      </w:r>
+      <w:r>
+        <w:rPr>
+          <w:color w:val="202122"/>
+          <w:szCs w:val="24"/>
+          <w:shd w:val="clear" w:color="auto" w:fill="FFFFFF"/>
+        </w:rPr>
+        <w:t>, zrekonstruowanej przez Tutte’a i jego współpracowników</w:t>
+      </w:r>
+      <w:r>
+        <w:rPr>
+          <w:color w:val="202122"/>
+          <w:szCs w:val="24"/>
+          <w:shd w:val="clear" w:color="auto" w:fill="FFFFFF"/>
+          <w:vertAlign w:val="superscript"/>
+        </w:rPr>
+        <w:t>[9]</w:t>
+      </w:r>
+      <w:r>
+        <w:rPr>
+          <w:color w:val="202122"/>
+          <w:szCs w:val="24"/>
+          <w:shd w:val="clear" w:color="auto" w:fill="FFFFFF"/>
+        </w:rPr>
+        <w:t xml:space="preserve">. Jednakże, do jej funkcjonowania wymagana była znajomość ustawień kół szyfrujących, które początkowo były uzyskiwane dzięki maszynom zaprojektowanym dla </w:t>
+      </w:r>
+      <w:r>
+        <w:rPr>
+          <w:i/>
+          <w:iCs/>
+          <w:color w:val="202122"/>
+          <w:szCs w:val="24"/>
+          <w:shd w:val="clear" w:color="auto" w:fill="FFFFFF"/>
+        </w:rPr>
+        <w:t>Newmanry</w:t>
+      </w:r>
+      <w:r>
+        <w:rPr>
+          <w:color w:val="202122"/>
+          <w:szCs w:val="24"/>
+          <w:shd w:val="clear" w:color="auto" w:fill="FFFFFF"/>
+        </w:rPr>
+        <w:t xml:space="preserve"> przez Heath Robinsona</w:t>
+      </w:r>
+      <w:r>
+        <w:rPr>
+          <w:color w:val="202122"/>
+          <w:szCs w:val="24"/>
+          <w:shd w:val="clear" w:color="auto" w:fill="FFFFFF"/>
+        </w:rPr>
+        <w:t xml:space="preserve">, wykorzystujące dwie taśmy papierowe i obwody logiczne do dedukcji ustawień kół </w:t>
+      </w:r>
+      <w:r>
+        <w:rPr>
+          <w:i/>
+          <w:iCs/>
+          <w:color w:val="202122"/>
+          <w:szCs w:val="24"/>
+          <w:shd w:val="clear" w:color="auto" w:fill="FFFFFF"/>
+        </w:rPr>
+        <w:t>Chi</w:t>
+      </w:r>
+      <w:r>
+        <w:rPr>
+          <w:color w:val="202122"/>
+          <w:szCs w:val="24"/>
+          <w:shd w:val="clear" w:color="auto" w:fill="FFFFFF"/>
+        </w:rPr>
+        <w:t xml:space="preserve"> maszyny Lorenza. Były one jednak problematyczne – </w:t>
+      </w:r>
+      <w:r>
+        <w:rPr>
+          <w:color w:val="202122"/>
+          <w:szCs w:val="24"/>
+          <w:shd w:val="clear" w:color="auto" w:fill="FFFFFF"/>
+        </w:rPr>
+        <w:lastRenderedPageBreak/>
+        <w:t xml:space="preserve">zwłaszcza w przypadku synchronizacji między taśmami – i relatywnie zbyt powolne jak na potrzeby personelu kryptograficznego w Bletchley Park </w:t>
+      </w:r>
+      <w:r>
+        <w:rPr>
+          <w:color w:val="202122"/>
+          <w:szCs w:val="24"/>
+          <w:shd w:val="clear" w:color="auto" w:fill="FFFFFF"/>
+          <w:vertAlign w:val="superscript"/>
+        </w:rPr>
+        <w:t>[10]</w:t>
+      </w:r>
+      <w:r>
+        <w:rPr>
+          <w:color w:val="202122"/>
+          <w:szCs w:val="24"/>
+          <w:shd w:val="clear" w:color="auto" w:fill="FFFFFF"/>
+        </w:rPr>
+        <w:t xml:space="preserve">. Prawdziwym przełomem okazał się </w:t>
+      </w:r>
+      <w:r>
+        <w:rPr>
+          <w:i/>
+          <w:iCs/>
+          <w:color w:val="202122"/>
+          <w:szCs w:val="24"/>
+          <w:shd w:val="clear" w:color="auto" w:fill="FFFFFF"/>
+        </w:rPr>
+        <w:t>Colossus</w:t>
+      </w:r>
+      <w:r>
+        <w:rPr>
+          <w:color w:val="202122"/>
+          <w:szCs w:val="24"/>
+          <w:shd w:val="clear" w:color="auto" w:fill="FFFFFF"/>
+        </w:rPr>
+        <w:t>, zaprojektowany przez Thomasa Harolda Flo</w:t>
+      </w:r>
+      <w:r>
+        <w:rPr>
+          <w:color w:val="202122"/>
+          <w:szCs w:val="24"/>
+          <w:shd w:val="clear" w:color="auto" w:fill="FFFFFF"/>
+        </w:rPr>
+        <w:t xml:space="preserve">wersa, i będący w zamyśle znacznie szybszy, wydajniejszy i mniej awaryjny niż maszyny Robinsona. Warto zaznaczyć, że pomysł Flowersa był początkowo traktowany sceptycznie przez jego przełożonych, którzy chcieli się skoncentrować na dalszej eksploatacji maszyn Robinsona, jednakże mimo tego Flowers postanowił kontynuować swój projekt, pokrywając część kosztów ze swojej kieszeni – do takiego stopnia, że pod koniec wojny, był on już zadłużony </w:t>
+      </w:r>
+      <w:r>
+        <w:rPr>
+          <w:color w:val="202122"/>
+          <w:szCs w:val="24"/>
+          <w:shd w:val="clear" w:color="auto" w:fill="FFFFFF"/>
+          <w:vertAlign w:val="superscript"/>
+        </w:rPr>
+        <w:t>[11]</w:t>
+      </w:r>
+      <w:r>
+        <w:rPr>
+          <w:color w:val="202122"/>
+          <w:szCs w:val="24"/>
+          <w:shd w:val="clear" w:color="auto" w:fill="FFFFFF"/>
+        </w:rPr>
+        <w:t xml:space="preserve">. Jednakże, ten wysiłek nie wyszedł na marne – w pełni operacyjny już Colossus był naprawdę dużo szybszy i wydajniejszy ( np. Robinsony odczytywały 2000 znaków na sekundę, Colossus już 5000) oraz </w:t>
+      </w:r>
+      <w:r>
+        <w:rPr>
+          <w:color w:val="202122"/>
+          <w:szCs w:val="24"/>
+          <w:shd w:val="clear" w:color="auto" w:fill="FFFFFF"/>
+        </w:rPr>
+        <w:t>wymagał tylko jednej taśmy, zamiast dwóch, co jedncześnie eliminowało problemy synchronizacyjne, i był także programowalny przy pomocy tablicy programowej (plugboard) oraz kabli rozruchowych</w:t>
+      </w:r>
+      <w:r>
+        <w:rPr>
+          <w:color w:val="202122"/>
+          <w:szCs w:val="24"/>
+          <w:shd w:val="clear" w:color="auto" w:fill="FFFFFF"/>
+          <w:vertAlign w:val="superscript"/>
+        </w:rPr>
+        <w:t>[10]</w:t>
+      </w:r>
+      <w:r>
+        <w:rPr>
+          <w:color w:val="202122"/>
+          <w:szCs w:val="24"/>
+          <w:shd w:val="clear" w:color="auto" w:fill="FFFFFF"/>
+        </w:rPr>
+        <w:t>. Do końca wojny uruchomiono, aż dziesięć tych maszyn, z czego pierwsza była w pełni operacyjna już w grudniu 1943.</w:t>
+      </w:r>
+    </w:p>
+    <w:p>
+      <w:pPr>
+        <w:pStyle w:val="Tekstpods"/>
+        <w:spacing w:after="0"/>
+        <w:ind w:left="346"/>
+        <w:rPr>
+          <w:color w:val="202122"/>
+          <w:szCs w:val="24"/>
+          <w:shd w:val="clear" w:color="auto" w:fill="FFFFFF"/>
+        </w:rPr>
+      </w:pPr>
+    </w:p>
+    <w:p>
+      <w:pPr>
+        <w:pStyle w:val="Tekstpods"/>
+        <w:spacing w:after="0"/>
+        <w:ind w:left="346"/>
+        <w:rPr>
+          <w:b/>
+          <w:bCs/>
+          <w:color w:val="202122"/>
+          <w:szCs w:val="24"/>
+          <w:shd w:val="clear" w:color="auto" w:fill="FFFFFF"/>
+        </w:rPr>
+      </w:pPr>
+      <w:r>
+        <w:rPr>
+          <w:b/>
+          <w:bCs/>
+          <w:color w:val="202122"/>
+          <w:szCs w:val="24"/>
+          <w:shd w:val="clear" w:color="auto" w:fill="FFFFFF"/>
+        </w:rPr>
+        <w:t>Symulowanie maszyny Lorenza</w:t>
+      </w:r>
+    </w:p>
+    <w:p>
+      <w:pPr>
+        <w:pStyle w:val="Tekstpods"/>
+        <w:spacing w:after="0"/>
+        <w:ind w:left="346"/>
+        <w:rPr>
+          <w:b/>
+          <w:bCs/>
+          <w:color w:val="202122"/>
+          <w:szCs w:val="24"/>
+          <w:shd w:val="clear" w:color="auto" w:fill="FFFFFF"/>
+        </w:rPr>
+      </w:pPr>
+    </w:p>
+    <w:p>
+      <w:pPr>
+        <w:pStyle w:val="Tekstpods"/>
+        <w:spacing w:after="0"/>
+        <w:ind w:left="346"/>
+        <w:rPr>
+          <w:b/>
+          <w:bCs/>
+          <w:color w:val="202122"/>
+          <w:szCs w:val="24"/>
+          <w:shd w:val="clear" w:color="auto" w:fill="FFFFFF"/>
+        </w:rPr>
+      </w:pPr>
+      <w:r>
+        <w:rPr>
+          <w:color w:val="202122"/>
+          <w:szCs w:val="24"/>
+          <w:shd w:val="clear" w:color="auto" w:fill="FFFFFF"/>
+        </w:rPr>
+        <w:t xml:space="preserve">Z funkcjonalnego punktu widzenia, szyfrowanie maszyny Lorenza jest proste w </w:t>
+      </w:r>
+      <w:r>
+        <w:rPr>
+          <w:color w:val="202122"/>
+          <w:szCs w:val="24"/>
+          <w:shd w:val="clear" w:color="auto" w:fill="FFFFFF"/>
+        </w:rPr>
         <w:tab/>
-        <w:t>Z funkcjonalnego punktu widzenia, szyfrowanie maszyny Lorenza jest proste w realizacji programowej</w:t>
+      </w:r>
+      <w:r>
+        <w:rPr>
+          <w:color w:val="202122"/>
+          <w:szCs w:val="24"/>
+          <w:shd w:val="clear" w:color="auto" w:fill="FFFFFF"/>
+        </w:rPr>
+        <w:t>realizacji programowej</w:t>
       </w:r>
       <w:r>
         <w:rPr>
@@ -5066,6 +5922,7 @@
           <w:szCs w:val="24"/>
           <w:shd w:val="clear" w:color="auto" w:fill="FFFFFF"/>
         </w:rPr>
+        <w:lastRenderedPageBreak/>
         <w:t>Interfejs graficzny, potencjalnie łatwiejszy i bardziej przejrzysty w obsłudze, ale wymagający większego nakładu pracy i wymagań sprzętowych do uruchomienia programu</w:t>
       </w:r>
     </w:p>
@@ -5127,7 +5984,23 @@
           <w:szCs w:val="24"/>
           <w:shd w:val="clear" w:color="auto" w:fill="FFFFFF"/>
         </w:rPr>
-        <w:t>Ostateczną decyzją jest wybór języka programowania w którym można było stworzyć program. Wybór jest potencjalnie ogromny – od Java po Python i wiele innych - ale ostatecznie zdecydowano się na programowanie w języku C++, głównie ze względu na wcześniejsze doświadczenie w pracy z tym językiem programowania.</w:t>
+        <w:t xml:space="preserve">Ostateczną decyzją </w:t>
+      </w:r>
+      <w:r>
+        <w:rPr>
+          <w:color w:val="202122"/>
+          <w:szCs w:val="24"/>
+          <w:shd w:val="clear" w:color="auto" w:fill="FFFFFF"/>
+        </w:rPr>
+        <w:t>był</w:t>
+      </w:r>
+      <w:r>
+        <w:rPr>
+          <w:color w:val="202122"/>
+          <w:szCs w:val="24"/>
+          <w:shd w:val="clear" w:color="auto" w:fill="FFFFFF"/>
+        </w:rPr>
+        <w:t xml:space="preserve"> wybór języka programowania w którym można było stworzyć program. Wybór jest potencjalnie ogromny – od Java po Python i wiele innych - ale ostatecznie zdecydowano się na programowanie w języku C++, głównie ze względu na wcześniejsze doświadczenie w pracy z tym językiem programowania.</w:t>
       </w:r>
     </w:p>
     <w:p>
@@ -5136,6 +6009,7 @@
         <w:autoSpaceDE/>
         <w:autoSpaceDN/>
         <w:adjustRightInd/>
+        <w:jc w:val="both"/>
         <w:textAlignment w:val="auto"/>
       </w:pPr>
     </w:p>
@@ -5145,6 +6019,7 @@
         <w:autoSpaceDE/>
         <w:autoSpaceDN/>
         <w:adjustRightInd/>
+        <w:jc w:val="both"/>
         <w:textAlignment w:val="auto"/>
         <w:sectPr>
           <w:headerReference w:type="default" r:id="rId17"/>
@@ -5165,6 +6040,7 @@
         <w:autoSpaceDN/>
         <w:adjustRightInd/>
         <w:spacing w:line="312" w:lineRule="auto"/>
+        <w:jc w:val="both"/>
         <w:textAlignment w:val="auto"/>
         <w:sectPr>
           <w:headerReference w:type="even" r:id="rId18"/>
@@ -5192,7 +6068,7 @@
           <w:szCs w:val="40"/>
         </w:rPr>
       </w:pPr>
-      <w:bookmarkStart w:id="2" w:name="_Toc123832402"/>
+      <w:bookmarkStart w:id="2" w:name="_Toc124005771"/>
       <w:r>
         <w:t xml:space="preserve">Rozdział 3 </w:t>
       </w:r>
@@ -5386,7 +6262,6 @@
         <w:autoSpaceDN/>
         <w:adjustRightInd/>
         <w:spacing w:line="312" w:lineRule="auto"/>
-        <w:ind w:left="357" w:firstLine="357"/>
         <w:jc w:val="both"/>
         <w:textAlignment w:val="auto"/>
       </w:pPr>
@@ -5398,7 +6273,6 @@
         <w:autoSpaceDN/>
         <w:adjustRightInd/>
         <w:spacing w:line="312" w:lineRule="auto"/>
-        <w:ind w:left="357" w:firstLine="357"/>
         <w:jc w:val="both"/>
         <w:textAlignment w:val="auto"/>
       </w:pPr>
@@ -5410,7 +6284,6 @@
         <w:autoSpaceDN/>
         <w:adjustRightInd/>
         <w:spacing w:line="312" w:lineRule="auto"/>
-        <w:ind w:left="357" w:firstLine="357"/>
         <w:jc w:val="both"/>
         <w:textAlignment w:val="auto"/>
       </w:pPr>
@@ -5495,6 +6368,177 @@
         <w:autoSpaceDN/>
         <w:adjustRightInd/>
         <w:spacing w:line="312" w:lineRule="auto"/>
+        <w:jc w:val="both"/>
+        <w:textAlignment w:val="auto"/>
+      </w:pPr>
+    </w:p>
+    <w:p>
+      <w:pPr>
+        <w:overflowPunct/>
+        <w:autoSpaceDE/>
+        <w:autoSpaceDN/>
+        <w:adjustRightInd/>
+        <w:spacing w:line="312" w:lineRule="auto"/>
+        <w:jc w:val="both"/>
+        <w:textAlignment w:val="auto"/>
+      </w:pPr>
+      <w:r>
+        <w:tab/>
+      </w:r>
+      <w:r>
+        <w:tab/>
+        <w:t xml:space="preserve">Diagram przypadków użycia, oparty na ww. wymaganiach został zaprezentowany na rysunku 3.1: </w:t>
+      </w:r>
+    </w:p>
+    <w:p>
+      <w:pPr>
+        <w:overflowPunct/>
+        <w:autoSpaceDE/>
+        <w:autoSpaceDN/>
+        <w:adjustRightInd/>
+        <w:spacing w:line="312" w:lineRule="auto"/>
+        <w:jc w:val="center"/>
+        <w:textAlignment w:val="auto"/>
+        <w:rPr>
+          <w:sz w:val="20"/>
+          <w:szCs w:val="16"/>
+        </w:rPr>
+      </w:pPr>
+    </w:p>
+    <w:p>
+      <w:pPr>
+        <w:overflowPunct/>
+        <w:autoSpaceDE/>
+        <w:autoSpaceDN/>
+        <w:adjustRightInd/>
+        <w:spacing w:line="312" w:lineRule="auto"/>
+        <w:jc w:val="center"/>
+        <w:textAlignment w:val="auto"/>
+        <w:rPr>
+          <w:sz w:val="20"/>
+          <w:szCs w:val="16"/>
+        </w:rPr>
+      </w:pPr>
+      <w:r>
+        <w:rPr>
+          <w:noProof/>
+          <w:sz w:val="20"/>
+          <w:szCs w:val="16"/>
+        </w:rPr>
+        <w:drawing>
+          <wp:inline distT="0" distB="0" distL="0" distR="0" wp14:anchorId="576750F3" wp14:editId="27862480">
+            <wp:extent cx="5580380" cy="4010025"/>
+            <wp:effectExtent l="0" t="0" r="1270" b="9525"/>
+            <wp:docPr id="2" name="Obraz 2"/>
+            <wp:cNvGraphicFramePr>
+              <a:graphicFrameLocks xmlns:a="http://schemas.openxmlformats.org/drawingml/2006/main" noChangeAspect="1"/>
+            </wp:cNvGraphicFramePr>
+            <a:graphic xmlns:a="http://schemas.openxmlformats.org/drawingml/2006/main">
+              <a:graphicData uri="http://schemas.openxmlformats.org/drawingml/2006/picture">
+                <pic:pic xmlns:pic="http://schemas.openxmlformats.org/drawingml/2006/picture">
+                  <pic:nvPicPr>
+                    <pic:cNvPr id="2" name="Obraz 2"/>
+                    <pic:cNvPicPr/>
+                  </pic:nvPicPr>
+                  <pic:blipFill>
+                    <a:blip r:embed="rId20"/>
+                    <a:stretch>
+                      <a:fillRect/>
+                    </a:stretch>
+                  </pic:blipFill>
+                  <pic:spPr>
+                    <a:xfrm>
+                      <a:off x="0" y="0"/>
+                      <a:ext cx="5580380" cy="4010025"/>
+                    </a:xfrm>
+                    <a:prstGeom prst="rect">
+                      <a:avLst/>
+                    </a:prstGeom>
+                  </pic:spPr>
+                </pic:pic>
+              </a:graphicData>
+            </a:graphic>
+          </wp:inline>
+        </w:drawing>
+      </w:r>
+    </w:p>
+    <w:p>
+      <w:pPr>
+        <w:overflowPunct/>
+        <w:autoSpaceDE/>
+        <w:autoSpaceDN/>
+        <w:adjustRightInd/>
+        <w:spacing w:line="312" w:lineRule="auto"/>
+        <w:jc w:val="center"/>
+        <w:textAlignment w:val="auto"/>
+        <w:rPr>
+          <w:i/>
+          <w:iCs/>
+          <w:sz w:val="20"/>
+          <w:szCs w:val="16"/>
+        </w:rPr>
+      </w:pPr>
+      <w:r>
+        <w:rPr>
+          <w:i/>
+          <w:iCs/>
+          <w:sz w:val="20"/>
+          <w:szCs w:val="16"/>
+        </w:rPr>
+        <w:t>Rys.3.1 – Diagram przypadków użycia programu symulatora</w:t>
+      </w:r>
+    </w:p>
+    <w:p>
+      <w:pPr>
+        <w:overflowPunct/>
+        <w:autoSpaceDE/>
+        <w:autoSpaceDN/>
+        <w:adjustRightInd/>
+        <w:spacing w:line="312" w:lineRule="auto"/>
+        <w:jc w:val="both"/>
+        <w:textAlignment w:val="auto"/>
+      </w:pPr>
+    </w:p>
+    <w:p>
+      <w:pPr>
+        <w:overflowPunct/>
+        <w:autoSpaceDE/>
+        <w:autoSpaceDN/>
+        <w:adjustRightInd/>
+        <w:spacing w:line="312" w:lineRule="auto"/>
+        <w:jc w:val="both"/>
+        <w:textAlignment w:val="auto"/>
+      </w:pPr>
+    </w:p>
+    <w:p>
+      <w:pPr>
+        <w:overflowPunct/>
+        <w:autoSpaceDE/>
+        <w:autoSpaceDN/>
+        <w:adjustRightInd/>
+        <w:spacing w:line="312" w:lineRule="auto"/>
+        <w:jc w:val="both"/>
+        <w:textAlignment w:val="auto"/>
+      </w:pPr>
+    </w:p>
+    <w:p>
+      <w:pPr>
+        <w:overflowPunct/>
+        <w:autoSpaceDE/>
+        <w:autoSpaceDN/>
+        <w:adjustRightInd/>
+        <w:spacing w:line="312" w:lineRule="auto"/>
+        <w:jc w:val="both"/>
+        <w:textAlignment w:val="auto"/>
+      </w:pPr>
+    </w:p>
+    <w:p>
+      <w:pPr>
+        <w:overflowPunct/>
+        <w:autoSpaceDE/>
+        <w:autoSpaceDN/>
+        <w:adjustRightInd/>
+        <w:spacing w:line="312" w:lineRule="auto"/>
         <w:ind w:firstLine="357"/>
         <w:jc w:val="both"/>
         <w:textAlignment w:val="auto"/>
@@ -5508,6 +6552,7 @@
           <w:b/>
           <w:bCs/>
         </w:rPr>
+        <w:lastRenderedPageBreak/>
         <w:t>Narzędzia</w:t>
       </w:r>
     </w:p>
@@ -5534,7 +6579,13 @@
         <w:textAlignment w:val="auto"/>
       </w:pPr>
       <w:r>
-        <w:t>Do stworzenia programu przy pomocy języka programowania C++ użyto środowiska IDE Microsoft Visual Studio 2019 Community. Wybór ten został zmotywowany wcześniejszą znajomością i doświadczeniem w korzystaniu z powyższego oprogramowania. Dodatkowo, do modyfikowania plików tekstowych wykorzystano Notatnik systemu Windows- prosty edytor tekstu, o dostatecznej funkcjonalności dla tej potrzeby.</w:t>
+        <w:t xml:space="preserve">Do stworzenia programu przy pomocy języka programowania C++ użyto środowiska IDE Microsoft Visual Studio 2019 Community. Wybór ten został zmotywowany wcześniejszą znajomością i doświadczeniem w korzystaniu z powyższego oprogramowania. Dodatkowo, do modyfikowania plików tekstowych </w:t>
+      </w:r>
+      <w:r>
+        <w:t xml:space="preserve">używanych podczas testowania działania programu </w:t>
+      </w:r>
+      <w:r>
+        <w:t>wykorzystano Notatnik systemu Windows- prosty edytor tekstu, o dostatecznej funkcjonalności dla tej potrzeby.</w:t>
       </w:r>
     </w:p>
     <w:p>
@@ -5545,8 +6596,8 @@
         <w:adjustRightInd/>
         <w:textAlignment w:val="auto"/>
         <w:sectPr>
-          <w:headerReference w:type="even" r:id="rId20"/>
-          <w:headerReference w:type="default" r:id="rId21"/>
+          <w:headerReference w:type="even" r:id="rId21"/>
+          <w:headerReference w:type="default" r:id="rId22"/>
           <w:footnotePr>
             <w:numRestart w:val="eachPage"/>
           </w:footnotePr>
@@ -5574,7 +6625,7 @@
           <w:szCs w:val="40"/>
         </w:rPr>
       </w:pPr>
-      <w:bookmarkStart w:id="3" w:name="_Toc123832403"/>
+      <w:bookmarkStart w:id="3" w:name="_Toc124005772"/>
       <w:r>
         <w:rPr>
           <w:szCs w:val="40"/>
@@ -5833,7 +6884,7 @@
                     <pic:cNvPicPr/>
                   </pic:nvPicPr>
                   <pic:blipFill>
-                    <a:blip r:embed="rId22"/>
+                    <a:blip r:embed="rId23"/>
                     <a:stretch>
                       <a:fillRect/>
                     </a:stretch>
@@ -6055,7 +7106,7 @@
                     <pic:cNvPicPr/>
                   </pic:nvPicPr>
                   <pic:blipFill>
-                    <a:blip r:embed="rId23"/>
+                    <a:blip r:embed="rId24"/>
                     <a:stretch>
                       <a:fillRect/>
                     </a:stretch>
@@ -6249,7 +7300,7 @@
                     <pic:cNvPicPr/>
                   </pic:nvPicPr>
                   <pic:blipFill>
-                    <a:blip r:embed="rId24"/>
+                    <a:blip r:embed="rId25"/>
                     <a:stretch>
                       <a:fillRect/>
                     </a:stretch>
@@ -6396,7 +7447,7 @@
                     <pic:cNvPicPr/>
                   </pic:nvPicPr>
                   <pic:blipFill>
-                    <a:blip r:embed="rId25"/>
+                    <a:blip r:embed="rId26"/>
                     <a:stretch>
                       <a:fillRect/>
                     </a:stretch>
@@ -6495,7 +7546,7 @@
                     <pic:cNvPicPr/>
                   </pic:nvPicPr>
                   <pic:blipFill>
-                    <a:blip r:embed="rId26"/>
+                    <a:blip r:embed="rId27"/>
                     <a:stretch>
                       <a:fillRect/>
                     </a:stretch>
@@ -6655,7 +7706,7 @@
                     <pic:cNvPicPr/>
                   </pic:nvPicPr>
                   <pic:blipFill>
-                    <a:blip r:embed="rId27"/>
+                    <a:blip r:embed="rId28"/>
                     <a:stretch>
                       <a:fillRect/>
                     </a:stretch>
@@ -6769,7 +7820,7 @@
                     <pic:cNvPicPr/>
                   </pic:nvPicPr>
                   <pic:blipFill>
-                    <a:blip r:embed="rId28"/>
+                    <a:blip r:embed="rId29"/>
                     <a:stretch>
                       <a:fillRect/>
                     </a:stretch>
@@ -6860,7 +7911,7 @@
                     <pic:cNvPicPr/>
                   </pic:nvPicPr>
                   <pic:blipFill>
-                    <a:blip r:embed="rId29"/>
+                    <a:blip r:embed="rId30"/>
                     <a:stretch>
                       <a:fillRect/>
                     </a:stretch>
@@ -6997,7 +8048,7 @@
       <w:pPr>
         <w:pStyle w:val="Tekstpodstawowyzwciciem2"/>
         <w:sectPr>
-          <w:headerReference w:type="default" r:id="rId30"/>
+          <w:headerReference w:type="default" r:id="rId31"/>
           <w:footnotePr>
             <w:numRestart w:val="eachPage"/>
           </w:footnotePr>
@@ -7020,7 +8071,7 @@
           <w:szCs w:val="40"/>
         </w:rPr>
       </w:pPr>
-      <w:bookmarkStart w:id="4" w:name="_Toc123832404"/>
+      <w:bookmarkStart w:id="4" w:name="_Toc124005773"/>
       <w:r>
         <w:lastRenderedPageBreak/>
         <w:t>Rozdział 5</w:t>
@@ -11643,7 +12694,7 @@
                     <pic:cNvPicPr/>
                   </pic:nvPicPr>
                   <pic:blipFill>
-                    <a:blip r:embed="rId31"/>
+                    <a:blip r:embed="rId32"/>
                     <a:stretch>
                       <a:fillRect/>
                     </a:stretch>
@@ -11795,7 +12846,7 @@
                     <pic:cNvPicPr/>
                   </pic:nvPicPr>
                   <pic:blipFill>
-                    <a:blip r:embed="rId32"/>
+                    <a:blip r:embed="rId33"/>
                     <a:stretch>
                       <a:fillRect/>
                     </a:stretch>
@@ -12578,8 +13629,8 @@
       <w:pPr>
         <w:pStyle w:val="Tekstpodstawowy"/>
         <w:sectPr>
-          <w:headerReference w:type="even" r:id="rId33"/>
-          <w:headerReference w:type="default" r:id="rId34"/>
+          <w:headerReference w:type="even" r:id="rId34"/>
+          <w:headerReference w:type="default" r:id="rId35"/>
           <w:footnotePr>
             <w:numRestart w:val="eachPage"/>
           </w:footnotePr>
@@ -12605,7 +13656,7 @@
           <w:szCs w:val="40"/>
         </w:rPr>
       </w:pPr>
-      <w:bookmarkStart w:id="5" w:name="_Toc123832405"/>
+      <w:bookmarkStart w:id="5" w:name="_Toc124005774"/>
       <w:r>
         <w:rPr>
           <w:bCs/>
@@ -12797,7 +13848,7 @@
                     <pic:cNvPicPr/>
                   </pic:nvPicPr>
                   <pic:blipFill>
-                    <a:blip r:embed="rId35"/>
+                    <a:blip r:embed="rId36"/>
                     <a:stretch>
                       <a:fillRect/>
                     </a:stretch>
@@ -18569,7 +19620,7 @@
           <w:szCs w:val="40"/>
         </w:rPr>
       </w:pPr>
-      <w:bookmarkStart w:id="6" w:name="_Toc123832406"/>
+      <w:bookmarkStart w:id="6" w:name="_Toc124005775"/>
       <w:r>
         <w:rPr>
           <w:bCs/>
@@ -18727,7 +19778,7 @@
         </w:numPr>
         <w:ind w:left="363"/>
       </w:pPr>
-      <w:bookmarkStart w:id="7" w:name="_Toc123832407"/>
+      <w:bookmarkStart w:id="7" w:name="_Toc124005776"/>
       <w:r>
         <w:lastRenderedPageBreak/>
         <w:t>B</w:t>
@@ -18751,6 +19802,9 @@
         <w:jc w:val="left"/>
       </w:pPr>
       <w:r>
+        <w:tab/>
+      </w:r>
+      <w:r>
         <w:t xml:space="preserve">Dermot Turing, </w:t>
       </w:r>
       <w:r>
@@ -18776,22 +19830,50 @@
         </w:tabs>
         <w:ind w:left="714" w:hanging="357"/>
         <w:jc w:val="left"/>
-      </w:pPr>
-      <w:r>
-        <w:t xml:space="preserve">Marcin Karbowski </w:t>
-      </w:r>
-      <w:r>
-        <w:rPr>
-          <w:i/>
-          <w:iCs/>
-        </w:rPr>
-        <w:t>Podstawy Kryptografii</w:t>
-      </w:r>
-      <w:r>
-        <w:t xml:space="preserve"> w</w:t>
-      </w:r>
-      <w:r>
-        <w:t>ydanie III, wydawnictwo Helion, 2021</w:t>
+        <w:rPr>
+          <w:lang w:val="en-US"/>
+        </w:rPr>
+      </w:pPr>
+      <w:r>
+        <w:rPr>
+          <w:lang w:val="en-US"/>
+        </w:rPr>
+        <w:tab/>
+      </w:r>
+      <w:r>
+        <w:rPr>
+          <w:lang w:val="en-US"/>
+        </w:rPr>
+        <w:t xml:space="preserve">Tony Sale, </w:t>
+      </w:r>
+      <w:r>
+        <w:rPr>
+          <w:i/>
+          <w:iCs/>
+          <w:lang w:val="en-US"/>
+        </w:rPr>
+        <w:t>The Lorenz Cipher and how Bletchley Park broke it</w:t>
+      </w:r>
+      <w:r>
+        <w:rPr>
+          <w:lang w:val="en-US"/>
+        </w:rPr>
+        <w:t xml:space="preserve">, dostępne na: </w:t>
+      </w:r>
+      <w:hyperlink r:id="rId37" w:history="1">
+        <w:r>
+          <w:rPr>
+            <w:rStyle w:val="Hipercze"/>
+            <w:lang w:val="en-US"/>
+          </w:rPr>
+          <w:t>https://www.codesandciphers.org.uk/lorenz/fish.htm</w:t>
+        </w:r>
+      </w:hyperlink>
+      <w:r>
+        <w:rPr>
+          <w:lang w:val="en-US"/>
+        </w:rPr>
+        <w:t xml:space="preserve"> (dostęp: 05.01.2023)</w:t>
       </w:r>
     </w:p>
     <w:p>
@@ -18807,16 +19889,24 @@
         <w:ind w:left="714" w:hanging="357"/>
         <w:jc w:val="left"/>
       </w:pPr>
-      <w:hyperlink r:id="rId36" w:history="1">
-        <w:r>
-          <w:rPr>
-            <w:rStyle w:val="Hipercze"/>
-          </w:rPr>
-          <w:t>https://esezam.okno.pw.edu.pl/mod/book/view.php?id=40&amp;chapterid=863</w:t>
-        </w:r>
-      </w:hyperlink>
-      <w:r>
-        <w:t xml:space="preserve"> (dostęp: 05.01.2023)</w:t>
+      <w:r>
+        <w:tab/>
+      </w:r>
+      <w:r>
+        <w:t xml:space="preserve">Marcin Karbowski </w:t>
+      </w:r>
+      <w:r>
+        <w:rPr>
+          <w:i/>
+          <w:iCs/>
+        </w:rPr>
+        <w:t>Podstawy Kryptografii</w:t>
+      </w:r>
+      <w:r>
+        <w:t xml:space="preserve"> w</w:t>
+      </w:r>
+      <w:r>
+        <w:t>ydanie III, wydawnictwo Helion, 2021</w:t>
       </w:r>
     </w:p>
     <w:p>
@@ -18831,75 +19921,19 @@
         </w:tabs>
         <w:ind w:left="714" w:hanging="357"/>
         <w:jc w:val="left"/>
-        <w:rPr>
-          <w:lang w:val="en-US"/>
-        </w:rPr>
-      </w:pPr>
-      <w:r>
-        <w:rPr>
-          <w:spacing w:val="0"/>
-          <w:lang w:val="en-US"/>
-        </w:rPr>
-        <w:t xml:space="preserve">Jack Good, Donald Michie, Geoffrey Timms, </w:t>
-      </w:r>
-      <w:r>
-        <w:rPr>
-          <w:i/>
-          <w:iCs/>
-          <w:spacing w:val="0"/>
-          <w:lang w:val="en-US"/>
-        </w:rPr>
-        <w:t xml:space="preserve">General Report on Tunny: With Emphasis on Statistical Methods </w:t>
-      </w:r>
-      <w:r>
-        <w:rPr>
-          <w:spacing w:val="0"/>
-          <w:lang w:val="en-US"/>
-        </w:rPr>
-        <w:t>(1945),z archiwów UK Public Record Office (obecnie The National Archives) w Kew – dokumenty HW 25/4 i HW 25/5, kopi</w:t>
-      </w:r>
-      <w:r>
-        <w:rPr>
-          <w:spacing w:val="0"/>
-          <w:lang w:val="en-US"/>
-        </w:rPr>
-        <w:t>a</w:t>
-      </w:r>
-      <w:r>
-        <w:rPr>
-          <w:spacing w:val="0"/>
-          <w:lang w:val="en-US"/>
-        </w:rPr>
-        <w:t xml:space="preserve"> dostępn</w:t>
-      </w:r>
-      <w:r>
-        <w:rPr>
-          <w:spacing w:val="0"/>
-          <w:lang w:val="en-US"/>
-        </w:rPr>
-        <w:t>a</w:t>
-      </w:r>
-      <w:r>
-        <w:rPr>
-          <w:spacing w:val="0"/>
-          <w:lang w:val="en-US"/>
-        </w:rPr>
-        <w:t xml:space="preserve"> na </w:t>
-      </w:r>
-      <w:hyperlink r:id="rId37" w:history="1">
+      </w:pPr>
+      <w:r>
+        <w:tab/>
+      </w:r>
+      <w:hyperlink r:id="rId38" w:history="1">
         <w:r>
           <w:rPr>
             <w:rStyle w:val="Hipercze"/>
-            <w:spacing w:val="0"/>
-            <w:lang w:val="en-US"/>
           </w:rPr>
-          <w:t>http://www.alanturing.net/turing_archive/archive/index/tunnyreportindex.html</w:t>
+          <w:t>https://esezam.okno.pw.edu.pl/mod/book/view.php?id=40&amp;chapterid=863</w:t>
         </w:r>
       </w:hyperlink>
       <w:r>
-        <w:rPr>
-          <w:lang w:val="en-US"/>
-        </w:rPr>
         <w:t xml:space="preserve"> (dostęp: 05.01.2023)</w:t>
       </w:r>
     </w:p>
@@ -18920,6 +19954,9 @@
         </w:rPr>
       </w:pPr>
       <w:r>
+        <w:tab/>
+      </w:r>
+      <w:r>
         <w:rPr>
           <w:lang w:val="en-US"/>
         </w:rPr>
@@ -18939,27 +19976,13 @@
         </w:rPr>
         <w:t xml:space="preserve"> dostępne na </w:t>
       </w:r>
-      <w:hyperlink r:id="rId38" w:history="1">
+      <w:hyperlink r:id="rId39" w:history="1">
         <w:r>
           <w:rPr>
             <w:rStyle w:val="Hipercze"/>
             <w:lang w:val="en-US"/>
           </w:rPr>
-          <w:t>https://web.archive.org/web/201</w:t>
-        </w:r>
-        <w:r>
-          <w:rPr>
-            <w:rStyle w:val="Hipercze"/>
-            <w:lang w:val="en-US"/>
-          </w:rPr>
-          <w:t>2</w:t>
-        </w:r>
-        <w:r>
-          <w:rPr>
-            <w:rStyle w:val="Hipercze"/>
-            <w:lang w:val="en-US"/>
-          </w:rPr>
-          <w:t>0315235937/http://www.nsa.gov/about/_files/cryptologic_heritage/publications/misc/tsec_kw26.pdf</w:t>
+          <w:t>https://web.archive.org/web/20120315235937/http://www.nsa.gov/about/_files/cryptologic_heritage/publications/misc/tsec_kw26.pdf</w:t>
         </w:r>
       </w:hyperlink>
       <w:r>
@@ -18987,39 +20010,363 @@
       </w:pPr>
       <w:r>
         <w:rPr>
+          <w:spacing w:val="0"/>
           <w:lang w:val="en-US"/>
         </w:rPr>
-        <w:t xml:space="preserve">Tony Sale, </w:t>
-      </w:r>
-      <w:r>
-        <w:rPr>
-          <w:i/>
-          <w:iCs/>
+        <w:tab/>
+      </w:r>
+      <w:r>
+        <w:rPr>
+          <w:spacing w:val="0"/>
           <w:lang w:val="en-US"/>
         </w:rPr>
-        <w:t>The Lorenz Cipher and how Bletchley Park broke it</w:t>
-      </w:r>
-      <w:r>
-        <w:rPr>
+        <w:t xml:space="preserve">Jack Good, Donald Michie, Geoffrey Timms, </w:t>
+      </w:r>
+      <w:r>
+        <w:rPr>
+          <w:i/>
+          <w:iCs/>
+          <w:spacing w:val="0"/>
           <w:lang w:val="en-US"/>
         </w:rPr>
-        <w:t xml:space="preserve">, dostępne na: </w:t>
-      </w:r>
-      <w:hyperlink r:id="rId39" w:history="1">
+        <w:t xml:space="preserve">General Report on Tunny: With Emphasis on Statistical Methods </w:t>
+      </w:r>
+      <w:r>
+        <w:rPr>
+          <w:spacing w:val="0"/>
+          <w:lang w:val="en-US"/>
+        </w:rPr>
+        <w:t>(1945),z archiwów UK Public Record Office (obecnie The National Archives) w Kew – dokumenty HW 25/4 i HW 25/5, kopi</w:t>
+      </w:r>
+      <w:r>
+        <w:rPr>
+          <w:spacing w:val="0"/>
+          <w:lang w:val="en-US"/>
+        </w:rPr>
+        <w:t>a</w:t>
+      </w:r>
+      <w:r>
+        <w:rPr>
+          <w:spacing w:val="0"/>
+          <w:lang w:val="en-US"/>
+        </w:rPr>
+        <w:t xml:space="preserve"> dostępn</w:t>
+      </w:r>
+      <w:r>
+        <w:rPr>
+          <w:spacing w:val="0"/>
+          <w:lang w:val="en-US"/>
+        </w:rPr>
+        <w:t>a</w:t>
+      </w:r>
+      <w:r>
+        <w:rPr>
+          <w:spacing w:val="0"/>
+          <w:lang w:val="en-US"/>
+        </w:rPr>
+        <w:t xml:space="preserve"> na </w:t>
+      </w:r>
+      <w:hyperlink r:id="rId40" w:history="1">
+        <w:r>
+          <w:rPr>
+            <w:rStyle w:val="Hipercze"/>
+            <w:spacing w:val="0"/>
+            <w:lang w:val="en-US"/>
+          </w:rPr>
+          <w:t>http://www.alanturing.net/turing_archive/archive/index/tunnyreportindex.html</w:t>
+        </w:r>
+      </w:hyperlink>
+      <w:r>
+        <w:rPr>
+          <w:lang w:val="en-US"/>
+        </w:rPr>
+        <w:t xml:space="preserve"> (dostęp: 05.01.2023)</w:t>
+      </w:r>
+    </w:p>
+    <w:p>
+      <w:pPr>
+        <w:pStyle w:val="Literatwykaz"/>
+        <w:numPr>
+          <w:ilvl w:val="0"/>
+          <w:numId w:val="3"/>
+        </w:numPr>
+        <w:tabs>
+          <w:tab w:val="clear" w:pos="567"/>
+        </w:tabs>
+        <w:ind w:left="714" w:hanging="357"/>
+        <w:jc w:val="left"/>
+        <w:rPr>
+          <w:lang w:val="en-US"/>
+        </w:rPr>
+      </w:pPr>
+      <w:r>
+        <w:rPr>
+          <w:lang w:val="en-US"/>
+        </w:rPr>
+        <w:tab/>
+      </w:r>
+      <w:r>
+        <w:rPr>
+          <w:lang w:val="en-US"/>
+        </w:rPr>
+        <w:t xml:space="preserve">William Thomas Tutte, </w:t>
+      </w:r>
+      <w:r>
+        <w:rPr>
+          <w:i/>
+          <w:iCs/>
+          <w:lang w:val="en-US"/>
+        </w:rPr>
+        <w:t>Fish and I</w:t>
+      </w:r>
+      <w:r>
+        <w:rPr>
+          <w:lang w:val="en-US"/>
+        </w:rPr>
+        <w:t xml:space="preserve">, 1998, dostępne na </w:t>
+      </w:r>
+      <w:hyperlink r:id="rId41" w:history="1">
         <w:r>
           <w:rPr>
             <w:rStyle w:val="Hipercze"/>
             <w:lang w:val="en-US"/>
           </w:rPr>
-          <w:t>https://www.codesandciphers.org.uk/lorenz/fish.htm</w:t>
+          <w:t>https://web.archive.org/web/20150212204111/https://cryptocellar.web.cern.ch/cryptocellar/tutte.pdf</w:t>
         </w:r>
       </w:hyperlink>
       <w:r>
         <w:rPr>
           <w:lang w:val="en-US"/>
         </w:rPr>
-        <w:t xml:space="preserve"> (dostęp: 05.01.2023)</w:t>
-      </w:r>
+        <w:t xml:space="preserve"> (dostęp: 07.01.2023)</w:t>
+      </w:r>
+    </w:p>
+    <w:p>
+      <w:pPr>
+        <w:pStyle w:val="Literatwykaz"/>
+        <w:numPr>
+          <w:ilvl w:val="0"/>
+          <w:numId w:val="3"/>
+        </w:numPr>
+        <w:tabs>
+          <w:tab w:val="clear" w:pos="567"/>
+        </w:tabs>
+        <w:ind w:left="714" w:hanging="357"/>
+        <w:jc w:val="left"/>
+      </w:pPr>
+      <w:r>
+        <w:rPr>
+          <w:lang w:val="en-US"/>
+        </w:rPr>
+        <w:tab/>
+      </w:r>
+      <w:hyperlink r:id="rId42" w:history="1">
+        <w:r>
+          <w:rPr>
+            <w:rStyle w:val="Hipercze"/>
+          </w:rPr>
+          <w:t>https://www.ucl.ac.uk/news/2009/mar/watch-now-jerry-roberts-codebreaking-talk</w:t>
+        </w:r>
+      </w:hyperlink>
+      <w:r>
+        <w:t xml:space="preserve"> (do</w:t>
+      </w:r>
+      <w:r>
+        <w:t>stęp 07.01.2023)</w:t>
+      </w:r>
+    </w:p>
+    <w:p>
+      <w:pPr>
+        <w:pStyle w:val="Literatwykaz"/>
+        <w:numPr>
+          <w:ilvl w:val="0"/>
+          <w:numId w:val="3"/>
+        </w:numPr>
+        <w:tabs>
+          <w:tab w:val="clear" w:pos="567"/>
+        </w:tabs>
+        <w:ind w:left="714" w:hanging="357"/>
+        <w:jc w:val="left"/>
+        <w:rPr>
+          <w:szCs w:val="24"/>
+        </w:rPr>
+      </w:pPr>
+      <w:r>
+        <w:tab/>
+      </w:r>
+      <w:hyperlink r:id="rId43" w:history="1">
+        <w:r>
+          <w:rPr>
+            <w:rStyle w:val="Hipercze"/>
+          </w:rPr>
+          <w:t>https://www.theregister.com/2011/05/26/bletchley_park_tunny_rebuild_project/</w:t>
+        </w:r>
+      </w:hyperlink>
+      <w:r>
+        <w:t xml:space="preserve"> (dostęp 07.01.2023)</w:t>
+      </w:r>
+    </w:p>
+    <w:p>
+      <w:pPr>
+        <w:pStyle w:val="Literatwykaz"/>
+        <w:numPr>
+          <w:ilvl w:val="0"/>
+          <w:numId w:val="3"/>
+        </w:numPr>
+        <w:tabs>
+          <w:tab w:val="clear" w:pos="567"/>
+        </w:tabs>
+        <w:ind w:left="714" w:hanging="357"/>
+        <w:jc w:val="left"/>
+        <w:rPr>
+          <w:szCs w:val="24"/>
+          <w:lang w:val="en-US"/>
+        </w:rPr>
+      </w:pPr>
+      <w:r>
+        <w:rPr>
+          <w:szCs w:val="24"/>
+          <w:lang w:val="en-US"/>
+        </w:rPr>
+        <w:t xml:space="preserve">Jack Copeland, </w:t>
+      </w:r>
+      <w:r>
+        <w:rPr>
+          <w:i/>
+          <w:iCs/>
+          <w:szCs w:val="24"/>
+          <w:lang w:val="en-US"/>
+        </w:rPr>
+        <w:t>Colossus: The Secrets of Bletchley Park’s Codebreaking Computers</w:t>
+      </w:r>
+      <w:r>
+        <w:rPr>
+          <w:szCs w:val="24"/>
+          <w:lang w:val="en-US"/>
+        </w:rPr>
+        <w:t>, Oxford University Press, 2006</w:t>
+      </w:r>
+      <w:r>
+        <w:rPr>
+          <w:szCs w:val="24"/>
+          <w:lang w:val="en-US"/>
+        </w:rPr>
+        <w:t xml:space="preserve"> , </w:t>
+      </w:r>
+      <w:r>
+        <w:rPr>
+          <w:szCs w:val="24"/>
+          <w:shd w:val="clear" w:color="auto" w:fill="FFFFFF"/>
+          <w:lang w:val="en-US"/>
+        </w:rPr>
+        <w:t>ISBN</w:t>
+      </w:r>
+      <w:r>
+        <w:rPr>
+          <w:szCs w:val="24"/>
+          <w:shd w:val="clear" w:color="auto" w:fill="FFFFFF"/>
+          <w:lang w:val="en-US"/>
+        </w:rPr>
+        <w:t xml:space="preserve"> </w:t>
+      </w:r>
+      <w:r>
+        <w:rPr>
+          <w:szCs w:val="24"/>
+          <w:shd w:val="clear" w:color="auto" w:fill="FFFFFF"/>
+          <w:lang w:val="en-US"/>
+        </w:rPr>
+        <w:t>978-0-19-284055-4</w:t>
+      </w:r>
+    </w:p>
+    <w:p>
+      <w:pPr>
+        <w:pStyle w:val="Literatwykaz"/>
+        <w:numPr>
+          <w:ilvl w:val="0"/>
+          <w:numId w:val="3"/>
+        </w:numPr>
+        <w:tabs>
+          <w:tab w:val="clear" w:pos="567"/>
+        </w:tabs>
+        <w:ind w:left="714" w:hanging="357"/>
+        <w:jc w:val="left"/>
+        <w:rPr>
+          <w:szCs w:val="24"/>
+          <w:lang w:val="en-US"/>
+        </w:rPr>
+      </w:pPr>
+      <w:r>
+        <w:rPr>
+          <w:szCs w:val="24"/>
+          <w:lang w:val="en-US"/>
+        </w:rPr>
+        <w:t xml:space="preserve">Margaret Ann Boden, </w:t>
+      </w:r>
+      <w:r>
+        <w:rPr>
+          <w:i/>
+          <w:iCs/>
+          <w:szCs w:val="24"/>
+          <w:lang w:val="en-US"/>
+        </w:rPr>
+        <w:t>Mind as Machine: A History of Cognitive Science</w:t>
+      </w:r>
+      <w:r>
+        <w:rPr>
+          <w:szCs w:val="24"/>
+          <w:lang w:val="en-US"/>
+        </w:rPr>
+        <w:t>, Clarendon Press</w:t>
+      </w:r>
+      <w:r>
+        <w:rPr>
+          <w:szCs w:val="24"/>
+          <w:lang w:val="en-US"/>
+        </w:rPr>
+        <w:t>,</w:t>
+      </w:r>
+      <w:r>
+        <w:rPr>
+          <w:szCs w:val="24"/>
+          <w:lang w:val="en-US"/>
+        </w:rPr>
+        <w:t xml:space="preserve"> 2006</w:t>
+      </w:r>
+      <w:r>
+        <w:rPr>
+          <w:szCs w:val="24"/>
+          <w:lang w:val="en-US"/>
+        </w:rPr>
+        <w:t>,</w:t>
+      </w:r>
+      <w:r>
+        <w:rPr>
+          <w:szCs w:val="24"/>
+          <w:lang w:val="en-US"/>
+        </w:rPr>
+        <w:t xml:space="preserve"> </w:t>
+      </w:r>
+      <w:r>
+        <w:rPr>
+          <w:szCs w:val="24"/>
+          <w:lang w:val="en-US"/>
+        </w:rPr>
+        <w:t>ISBN 9780199543168</w:t>
+      </w:r>
+    </w:p>
+    <w:p>
+      <w:pPr>
+        <w:pStyle w:val="Literatwykaz"/>
+        <w:tabs>
+          <w:tab w:val="clear" w:pos="567"/>
+        </w:tabs>
+        <w:ind w:left="714" w:firstLine="0"/>
+        <w:jc w:val="left"/>
+        <w:rPr>
+          <w:szCs w:val="24"/>
+          <w:lang w:val="en-US"/>
+        </w:rPr>
+      </w:pPr>
     </w:p>
     <w:p>
       <w:pPr>
@@ -19296,8 +20643,8 @@
       <w:pPr>
         <w:pStyle w:val="Tekstpodstawowy"/>
         <w:sectPr>
-          <w:headerReference w:type="even" r:id="rId40"/>
-          <w:headerReference w:type="default" r:id="rId41"/>
+          <w:headerReference w:type="even" r:id="rId44"/>
+          <w:headerReference w:type="default" r:id="rId45"/>
           <w:footnotePr>
             <w:numRestart w:val="eachPage"/>
           </w:footnotePr>
@@ -19317,7 +20664,7 @@
         </w:numPr>
         <w:ind w:left="363"/>
       </w:pPr>
-      <w:bookmarkStart w:id="8" w:name="_Toc123832408"/>
+      <w:bookmarkStart w:id="8" w:name="_Toc124005777"/>
       <w:r>
         <w:lastRenderedPageBreak/>
         <w:t>Spis skrótów i symboli</w:t>
@@ -19684,7 +21031,7 @@
         </w:numPr>
         <w:ind w:left="363"/>
       </w:pPr>
-      <w:bookmarkStart w:id="9" w:name="_Toc123832409"/>
+      <w:bookmarkStart w:id="9" w:name="_Toc124005778"/>
       <w:r>
         <w:lastRenderedPageBreak/>
         <w:t>Lista dodatkowych plików, uzupełniających tekst pracy</w:t>
@@ -19755,7 +21102,7 @@
         <w:adjustRightInd/>
         <w:textAlignment w:val="auto"/>
         <w:sectPr>
-          <w:headerReference w:type="default" r:id="rId42"/>
+          <w:headerReference w:type="default" r:id="rId46"/>
           <w:footnotePr>
             <w:numRestart w:val="eachPage"/>
           </w:footnotePr>
@@ -19778,12 +21125,59 @@
         </w:numPr>
         <w:ind w:left="363"/>
       </w:pPr>
-      <w:bookmarkStart w:id="10" w:name="_Toc123832410"/>
+      <w:bookmarkStart w:id="10" w:name="_Toc124005779"/>
       <w:r>
         <w:lastRenderedPageBreak/>
         <w:t>Spis rysunków</w:t>
       </w:r>
       <w:bookmarkEnd w:id="10"/>
+    </w:p>
+    <w:p>
+      <w:pPr>
+        <w:pStyle w:val="Spistreci2"/>
+        <w:spacing w:line="312" w:lineRule="auto"/>
+      </w:pPr>
+      <w:r>
+        <w:t>3.1</w:t>
+      </w:r>
+      <w:r>
+        <w:tab/>
+        <w:t>Diagram przypadków użycia programu</w:t>
+      </w:r>
+      <w:r>
+        <w:tab/>
+      </w:r>
+      <w:r>
+        <w:tab/>
+      </w:r>
+      <w:r>
+        <w:tab/>
+      </w:r>
+      <w:r>
+        <w:tab/>
+      </w:r>
+      <w:r>
+        <w:tab/>
+      </w:r>
+      <w:r>
+        <w:tab/>
+      </w:r>
+      <w:r>
+        <w:tab/>
+      </w:r>
+      <w:r>
+        <w:tab/>
+      </w:r>
+      <w:r>
+        <w:tab/>
+      </w:r>
+      <w:r>
+        <w:tab/>
+      </w:r>
+      <w:r>
+        <w:tab/>
+        <w:t>9</w:t>
+      </w:r>
     </w:p>
     <w:p>
       <w:pPr>
@@ -20183,7 +21577,7 @@
         </w:numPr>
         <w:ind w:left="363"/>
       </w:pPr>
-      <w:bookmarkStart w:id="11" w:name="_Toc123832411"/>
+      <w:bookmarkStart w:id="11" w:name="_Toc124005780"/>
       <w:r>
         <w:lastRenderedPageBreak/>
         <w:t>Spis tab</w:t>
@@ -20244,7 +21638,9 @@
       </w:r>
       <w:r>
         <w:tab/>
-        <w:t>4</w:t>
+      </w:r>
+      <w:r>
+        <w:t>3</w:t>
       </w:r>
     </w:p>
     <w:p>
@@ -20283,7 +21679,9 @@
       </w:r>
       <w:r>
         <w:tab/>
-        <w:t>5</w:t>
+      </w:r>
+      <w:r>
+        <w:t>4</w:t>
       </w:r>
     </w:p>
     <w:p>
@@ -20346,7 +21744,7 @@
         <w:t>2</w:t>
       </w:r>
       <w:r>
-        <w:t>4</w:t>
+        <w:t>8</w:t>
       </w:r>
     </w:p>
     <w:p>
@@ -20412,8 +21810,14 @@
         <w:t>2</w:t>
       </w:r>
       <w:r>
-        <w:t>5</w:t>
-      </w:r>
+        <w:t>9</w:t>
+      </w:r>
+    </w:p>
+    <w:p>
+      <w:pPr>
+        <w:pStyle w:val="Tekstpods"/>
+        <w:spacing w:after="0"/>
+      </w:pPr>
     </w:p>
     <w:p>
       <w:pPr>
@@ -20437,10 +21841,12 @@
           <w:numId w:val="0"/>
         </w:numPr>
       </w:pPr>
+      <w:bookmarkStart w:id="12" w:name="_Toc124005781"/>
       <w:r>
         <w:lastRenderedPageBreak/>
         <w:t>Spis fragmentów kodu</w:t>
       </w:r>
+      <w:bookmarkEnd w:id="12"/>
     </w:p>
     <w:p>
       <w:pPr>
@@ -20485,7 +21891,7 @@
         <w:tab/>
       </w:r>
       <w:r>
-        <w:t>18</w:t>
+        <w:t>23</w:t>
       </w:r>
     </w:p>
     <w:p>
@@ -20540,7 +21946,7 @@
         <w:tab/>
       </w:r>
       <w:r>
-        <w:t>19</w:t>
+        <w:t>24</w:t>
       </w:r>
     </w:p>
     <w:p>
@@ -20599,9 +22005,10 @@
       </w:r>
       <w:r>
         <w:tab/>
-      </w:r>
-      <w:r>
-        <w:t>24</w:t>
+        <w:t>2</w:t>
+      </w:r>
+      <w:r>
+        <w:t>8</w:t>
       </w:r>
     </w:p>
     <w:p>
@@ -25886,6 +27293,68 @@
 </file>
 
 <file path=customXml/item1.xml><?xml version="1.0" encoding="utf-8"?>
+<b:Sources xmlns:b="http://schemas.openxmlformats.org/officeDocument/2006/bibliography" xmlns="http://schemas.openxmlformats.org/officeDocument/2006/bibliography" SelectedStyle="\IEEE2006OfficeOnline.xsl" StyleName="IEEE" Version="2006">
+  <b:Source>
+    <b:Tag>Mal15</b:Tag>
+    <b:SourceType>ConferenceProceedings</b:SourceType>
+    <b:Guid>{7F94FCB2-297E-4A58-B57E-0A763D72DD55}</b:Guid>
+    <b:Title>Gamification in mobile applications usability evaluation: A New Approach</b:Title>
+    <b:Year>2015</b:Year>
+    <b:Pages>897-899</b:Pages>
+    <b:ConferenceName>Proceedings of the 17th International Conference on Human-Computer Interaction with Mobile Devices and Services Adjunct</b:ConferenceName>
+    <b:Author>
+      <b:Author>
+        <b:NameList>
+          <b:Person>
+            <b:Last>Malatini</b:Last>
+            <b:First>Silvia</b:First>
+          </b:Person>
+          <b:Person>
+            <b:Last>Bogliolo</b:Last>
+            <b:First>Alessandro</b:First>
+          </b:Person>
+        </b:NameList>
+      </b:Author>
+    </b:Author>
+    <b:LCID>en-US</b:LCID>
+    <b:RefOrder>1</b:RefOrder>
+  </b:Source>
+  <b:Source>
+    <b:Tag>Ase14</b:Tag>
+    <b:SourceType>ConferenceProceedings</b:SourceType>
+    <b:Guid>{E90D48E1-F709-4EBD-9500-B5BC6828FFA4}</b:Guid>
+    <b:Title>Gamification Patterns for Gamification Applications</b:Title>
+    <b:Year>2014</b:Year>
+    <b:Pages>83-90</b:Pages>
+    <b:Author>
+      <b:Author>
+        <b:NameList>
+          <b:Person>
+            <b:Last>Ašeriškis</b:Last>
+            <b:First>Darius </b:First>
+          </b:Person>
+          <b:Person>
+            <b:Last>Damaševičius</b:Last>
+            <b:First>Robertas</b:First>
+          </b:Person>
+        </b:NameList>
+      </b:Author>
+    </b:Author>
+    <b:ConferenceName>Procedia Computer Science</b:ConferenceName>
+    <b:Volume>39</b:Volume>
+    <b:LCID>en-US</b:LCID>
+    <b:RefOrder>2</b:RefOrder>
+  </b:Source>
+</b:Sources>
+</file>
+
+<file path=customXml/item2.xml><?xml version="1.0" encoding="utf-8"?>
+<p:properties xmlns:p="http://schemas.microsoft.com/office/2006/metadata/properties" xmlns:xsi="http://www.w3.org/2001/XMLSchema-instance" xmlns:pc="http://schemas.microsoft.com/office/infopath/2007/PartnerControls">
+  <documentManagement/>
+</p:properties>
+</file>
+
+<file path=customXml/item3.xml><?xml version="1.0" encoding="utf-8"?>
 <ct:contentTypeSchema xmlns:ct="http://schemas.microsoft.com/office/2006/metadata/contentType" xmlns:ma="http://schemas.microsoft.com/office/2006/metadata/properties/metaAttributes" ct:_="" ma:_="" ma:contentTypeName="Dokument" ma:contentTypeID="0x0101002E545518A9E3534080532EA38D940110" ma:contentTypeVersion="5" ma:contentTypeDescription="Utwórz nowy dokument." ma:contentTypeScope="" ma:versionID="28a5acba776771257e9f8a7ba0810233">
   <xsd:schema xmlns:xsd="http://www.w3.org/2001/XMLSchema" xmlns:xs="http://www.w3.org/2001/XMLSchema" xmlns:p="http://schemas.microsoft.com/office/2006/metadata/properties" xmlns:ns2="7e8f7a81-a03c-448c-af76-54ecbe997b21" targetNamespace="http://schemas.microsoft.com/office/2006/metadata/properties" ma:root="true" ma:fieldsID="898ab9aef97a893ce54f16854a4f9fe9" ns2:_="">
     <xsd:import namespace="7e8f7a81-a03c-448c-af76-54ecbe997b21"/>
@@ -26037,68 +27506,6 @@
 </ct:contentTypeSchema>
 </file>
 
-<file path=customXml/item2.xml><?xml version="1.0" encoding="utf-8"?>
-<p:properties xmlns:p="http://schemas.microsoft.com/office/2006/metadata/properties" xmlns:xsi="http://www.w3.org/2001/XMLSchema-instance" xmlns:pc="http://schemas.microsoft.com/office/infopath/2007/PartnerControls">
-  <documentManagement/>
-</p:properties>
-</file>
-
-<file path=customXml/item3.xml><?xml version="1.0" encoding="utf-8"?>
-<b:Sources xmlns:b="http://schemas.openxmlformats.org/officeDocument/2006/bibliography" xmlns="http://schemas.openxmlformats.org/officeDocument/2006/bibliography" SelectedStyle="\IEEE2006OfficeOnline.xsl" StyleName="IEEE" Version="2006">
-  <b:Source>
-    <b:Tag>Mal15</b:Tag>
-    <b:SourceType>ConferenceProceedings</b:SourceType>
-    <b:Guid>{7F94FCB2-297E-4A58-B57E-0A763D72DD55}</b:Guid>
-    <b:Title>Gamification in mobile applications usability evaluation: A New Approach</b:Title>
-    <b:Year>2015</b:Year>
-    <b:Pages>897-899</b:Pages>
-    <b:ConferenceName>Proceedings of the 17th International Conference on Human-Computer Interaction with Mobile Devices and Services Adjunct</b:ConferenceName>
-    <b:Author>
-      <b:Author>
-        <b:NameList>
-          <b:Person>
-            <b:Last>Malatini</b:Last>
-            <b:First>Silvia</b:First>
-          </b:Person>
-          <b:Person>
-            <b:Last>Bogliolo</b:Last>
-            <b:First>Alessandro</b:First>
-          </b:Person>
-        </b:NameList>
-      </b:Author>
-    </b:Author>
-    <b:LCID>en-US</b:LCID>
-    <b:RefOrder>1</b:RefOrder>
-  </b:Source>
-  <b:Source>
-    <b:Tag>Ase14</b:Tag>
-    <b:SourceType>ConferenceProceedings</b:SourceType>
-    <b:Guid>{E90D48E1-F709-4EBD-9500-B5BC6828FFA4}</b:Guid>
-    <b:Title>Gamification Patterns for Gamification Applications</b:Title>
-    <b:Year>2014</b:Year>
-    <b:Pages>83-90</b:Pages>
-    <b:Author>
-      <b:Author>
-        <b:NameList>
-          <b:Person>
-            <b:Last>Ašeriškis</b:Last>
-            <b:First>Darius </b:First>
-          </b:Person>
-          <b:Person>
-            <b:Last>Damaševičius</b:Last>
-            <b:First>Robertas</b:First>
-          </b:Person>
-        </b:NameList>
-      </b:Author>
-    </b:Author>
-    <b:ConferenceName>Procedia Computer Science</b:ConferenceName>
-    <b:Volume>39</b:Volume>
-    <b:LCID>en-US</b:LCID>
-    <b:RefOrder>2</b:RefOrder>
-  </b:Source>
-</b:Sources>
-</file>
-
 <file path=customXml/item4.xml><?xml version="1.0" encoding="utf-8"?>
 <?mso-contentType ?>
 <FormTemplates xmlns="http://schemas.microsoft.com/sharepoint/v3/contenttype/forms">
@@ -26109,6 +27516,23 @@
 </file>
 
 <file path=customXml/itemProps1.xml><?xml version="1.0" encoding="utf-8"?>
+<ds:datastoreItem xmlns:ds="http://schemas.openxmlformats.org/officeDocument/2006/customXml" ds:itemID="{CB3CE225-CADE-4091-B45D-7E6ED213C145}">
+  <ds:schemaRefs>
+    <ds:schemaRef ds:uri="http://schemas.openxmlformats.org/officeDocument/2006/bibliography"/>
+  </ds:schemaRefs>
+</ds:datastoreItem>
+</file>
+
+<file path=customXml/itemProps2.xml><?xml version="1.0" encoding="utf-8"?>
+<ds:datastoreItem xmlns:ds="http://schemas.openxmlformats.org/officeDocument/2006/customXml" ds:itemID="{20B1EB91-7DFD-4556-8608-ADBD9CACF822}">
+  <ds:schemaRefs>
+    <ds:schemaRef ds:uri="http://schemas.microsoft.com/office/2006/metadata/properties"/>
+    <ds:schemaRef ds:uri="http://schemas.microsoft.com/office/infopath/2007/PartnerControls"/>
+  </ds:schemaRefs>
+</ds:datastoreItem>
+</file>
+
+<file path=customXml/itemProps3.xml><?xml version="1.0" encoding="utf-8"?>
 <ds:datastoreItem xmlns:ds="http://schemas.openxmlformats.org/officeDocument/2006/customXml" ds:itemID="{4A29CD3E-C4EE-431F-A9AF-72E85A8FDD4E}">
   <ds:schemaRefs>
     <ds:schemaRef ds:uri="http://schemas.microsoft.com/office/2006/metadata/contentType"/>
@@ -26126,23 +27550,6 @@
 </ds:datastoreItem>
 </file>
 
-<file path=customXml/itemProps2.xml><?xml version="1.0" encoding="utf-8"?>
-<ds:datastoreItem xmlns:ds="http://schemas.openxmlformats.org/officeDocument/2006/customXml" ds:itemID="{20B1EB91-7DFD-4556-8608-ADBD9CACF822}">
-  <ds:schemaRefs>
-    <ds:schemaRef ds:uri="http://schemas.microsoft.com/office/2006/metadata/properties"/>
-    <ds:schemaRef ds:uri="http://schemas.microsoft.com/office/infopath/2007/PartnerControls"/>
-  </ds:schemaRefs>
-</ds:datastoreItem>
-</file>
-
-<file path=customXml/itemProps3.xml><?xml version="1.0" encoding="utf-8"?>
-<ds:datastoreItem xmlns:ds="http://schemas.openxmlformats.org/officeDocument/2006/customXml" ds:itemID="{CB3CE225-CADE-4091-B45D-7E6ED213C145}">
-  <ds:schemaRefs>
-    <ds:schemaRef ds:uri="http://schemas.openxmlformats.org/officeDocument/2006/bibliography"/>
-  </ds:schemaRefs>
-</ds:datastoreItem>
-</file>
-
 <file path=customXml/itemProps4.xml><?xml version="1.0" encoding="utf-8"?>
 <ds:datastoreItem xmlns:ds="http://schemas.openxmlformats.org/officeDocument/2006/customXml" ds:itemID="{FBF4F67E-2F4A-461A-B66F-4B6348BFBD45}">
   <ds:schemaRefs>
